--- a/textpres.docx
+++ b/textpres.docx
@@ -1,6 +1,6 @@
 
 <file path=word/document.xml><?xml version="1.0" encoding="utf-8"?>
-<w:document xmlns:wpc="http://schemas.microsoft.com/office/word/2010/wordprocessingCanvas" xmlns:cx="http://schemas.microsoft.com/office/drawing/2014/chartex" xmlns:cx1="http://schemas.microsoft.com/office/drawing/2015/9/8/chartex" xmlns:cx2="http://schemas.microsoft.com/office/drawing/2015/10/21/chartex" xmlns:cx3="http://schemas.microsoft.com/office/drawing/2016/5/9/chartex" xmlns:cx4="http://schemas.microsoft.com/office/drawing/2016/5/10/chartex" xmlns:cx5="http://schemas.microsoft.com/office/drawing/2016/5/11/chartex" xmlns:cx6="http://schemas.microsoft.com/office/drawing/2016/5/12/chartex" xmlns:cx7="http://schemas.microsoft.com/office/drawing/2016/5/13/chartex" xmlns:cx8="http://schemas.microsoft.com/office/drawing/2016/5/14/chartex" xmlns:mc="http://schemas.openxmlformats.org/markup-compatibility/2006" xmlns:aink="http://schemas.microsoft.com/office/drawing/2016/ink" xmlns:am3d="http://schemas.microsoft.com/office/drawing/2017/model3d" xmlns:o="urn:schemas-microsoft-com:office:office" xmlns:r="http://schemas.openxmlformats.org/officeDocument/2006/relationships" xmlns:m="http://schemas.openxmlformats.org/officeDocument/2006/math" xmlns:v="urn:schemas-microsoft-com:vml" xmlns:wp14="http://schemas.microsoft.com/office/word/2010/wordprocessingDrawing" xmlns:wp="http://schemas.openxmlformats.org/drawingml/2006/wordprocessingDrawing" xmlns:w10="urn:schemas-microsoft-com:office:word" xmlns:w="http://schemas.openxmlformats.org/wordprocessingml/2006/main" xmlns:w14="http://schemas.microsoft.com/office/word/2010/wordml" xmlns:w15="http://schemas.microsoft.com/office/word/2012/wordml" xmlns:w16cex="http://schemas.microsoft.com/office/word/2018/wordml/cex" xmlns:w16cid="http://schemas.microsoft.com/office/word/2016/wordml/cid" xmlns:w16="http://schemas.microsoft.com/office/word/2018/wordml" xmlns:w16se="http://schemas.microsoft.com/office/word/2015/wordml/symex" xmlns:wpg="http://schemas.microsoft.com/office/word/2010/wordprocessingGroup" xmlns:wpi="http://schemas.microsoft.com/office/word/2010/wordprocessingInk" xmlns:wne="http://schemas.microsoft.com/office/word/2006/wordml" xmlns:wps="http://schemas.microsoft.com/office/word/2010/wordprocessingShape" mc:Ignorable="w14 w15 w16se w16cid w16 w16cex wp14">
+<w:document xmlns:wpc="http://schemas.microsoft.com/office/word/2010/wordprocessingCanvas" xmlns:cx="http://schemas.microsoft.com/office/drawing/2014/chartex" xmlns:cx1="http://schemas.microsoft.com/office/drawing/2015/9/8/chartex" xmlns:cx2="http://schemas.microsoft.com/office/drawing/2015/10/21/chartex" xmlns:cx3="http://schemas.microsoft.com/office/drawing/2016/5/9/chartex" xmlns:cx4="http://schemas.microsoft.com/office/drawing/2016/5/10/chartex" xmlns:cx5="http://schemas.microsoft.com/office/drawing/2016/5/11/chartex" xmlns:cx6="http://schemas.microsoft.com/office/drawing/2016/5/12/chartex" xmlns:cx7="http://schemas.microsoft.com/office/drawing/2016/5/13/chartex" xmlns:cx8="http://schemas.microsoft.com/office/drawing/2016/5/14/chartex" xmlns:mc="http://schemas.openxmlformats.org/markup-compatibility/2006" xmlns:aink="http://schemas.microsoft.com/office/drawing/2016/ink" xmlns:am3d="http://schemas.microsoft.com/office/drawing/2017/model3d" xmlns:o="urn:schemas-microsoft-com:office:office" xmlns:r="http://schemas.openxmlformats.org/officeDocument/2006/relationships" xmlns:m="http://schemas.openxmlformats.org/officeDocument/2006/math" xmlns:v="urn:schemas-microsoft-com:vml" xmlns:wp14="http://schemas.microsoft.com/office/word/2010/wordprocessingDrawing" xmlns:wp="http://schemas.openxmlformats.org/drawingml/2006/wordprocessingDrawing" xmlns:w10="urn:schemas-microsoft-com:office:word" xmlns:w="http://schemas.openxmlformats.org/wordprocessingml/2006/main" xmlns:w14="http://schemas.microsoft.com/office/word/2010/wordml" xmlns:w15="http://schemas.microsoft.com/office/word/2012/wordml" xmlns:w16cid="http://schemas.microsoft.com/office/word/2016/wordml/cid" xmlns:w16se="http://schemas.microsoft.com/office/word/2015/wordml/symex" xmlns:wpg="http://schemas.microsoft.com/office/word/2010/wordprocessingGroup" xmlns:wpi="http://schemas.microsoft.com/office/word/2010/wordprocessingInk" xmlns:wne="http://schemas.microsoft.com/office/word/2006/wordml" xmlns:wps="http://schemas.microsoft.com/office/word/2010/wordprocessingShape" mc:Ignorable="w14 w15 w16se w16cid wp14">
   <w:body>
     <w:p>
       <w:pPr>
@@ -17,7 +17,7 @@
     </w:p>
     <w:p>
       <w:pPr>
-        <w:pStyle w:val="Paragraphedeliste"/>
+        <w:pStyle w:val="ListParagraph"/>
         <w:numPr>
           <w:ilvl w:val="0"/>
           <w:numId w:val="1"/>
@@ -30,12 +30,30 @@
         <w:rPr>
           <w:lang w:val="en-US"/>
         </w:rPr>
-        <w:t>Especially with associative learning, how is it affected by already existing semantic associations</w:t>
-      </w:r>
-    </w:p>
-    <w:p>
-      <w:pPr>
-        <w:pStyle w:val="Paragraphedeliste"/>
+        <w:t xml:space="preserve">We are </w:t>
+      </w:r>
+      <w:r>
+        <w:rPr>
+          <w:lang w:val="en-US"/>
+        </w:rPr>
+        <w:t xml:space="preserve">Especially </w:t>
+      </w:r>
+      <w:r>
+        <w:rPr>
+          <w:lang w:val="en-US"/>
+        </w:rPr>
+        <w:t xml:space="preserve">concerned </w:t>
+      </w:r>
+      <w:r>
+        <w:rPr>
+          <w:lang w:val="en-US"/>
+        </w:rPr>
+        <w:t>with associative learning, how is it affected by already existing semantic associations</w:t>
+      </w:r>
+    </w:p>
+    <w:p>
+      <w:pPr>
+        <w:pStyle w:val="ListParagraph"/>
         <w:numPr>
           <w:ilvl w:val="0"/>
           <w:numId w:val="1"/>
@@ -48,25 +66,59 @@
         <w:rPr>
           <w:lang w:val="en-US"/>
         </w:rPr>
-        <w:t>Especially since associative learning since to rely strongly on the hippocampus, as do many memory processes</w:t>
-      </w:r>
-    </w:p>
-    <w:p>
-      <w:pPr>
-        <w:rPr>
-          <w:lang w:val="en-US"/>
-        </w:rPr>
-      </w:pPr>
-      <w:r>
-        <w:rPr>
-          <w:lang w:val="en-US"/>
-        </w:rPr>
-        <w:t>So we rely mostly on associative inference for our investigation</w:t>
-      </w:r>
-    </w:p>
-    <w:p>
-      <w:pPr>
-        <w:pStyle w:val="Paragraphedeliste"/>
+        <w:t xml:space="preserve">Especially since associative learning </w:t>
+      </w:r>
+      <w:r>
+        <w:rPr>
+          <w:lang w:val="en-US"/>
+        </w:rPr>
+        <w:t>seems</w:t>
+      </w:r>
+      <w:r>
+        <w:rPr>
+          <w:lang w:val="en-US"/>
+        </w:rPr>
+        <w:t xml:space="preserve"> to rely strongly on the hippocampus</w:t>
+      </w:r>
+    </w:p>
+    <w:p>
+      <w:pPr>
+        <w:pStyle w:val="ListParagraph"/>
+        <w:rPr>
+          <w:lang w:val="en-US"/>
+        </w:rPr>
+      </w:pPr>
+    </w:p>
+    <w:p>
+      <w:pPr>
+        <w:rPr>
+          <w:lang w:val="en-US"/>
+        </w:rPr>
+      </w:pPr>
+      <w:proofErr w:type="gramStart"/>
+      <w:r>
+        <w:rPr>
+          <w:lang w:val="en-US"/>
+        </w:rPr>
+        <w:t>So</w:t>
+      </w:r>
+      <w:proofErr w:type="gramEnd"/>
+      <w:r>
+        <w:rPr>
+          <w:lang w:val="en-US"/>
+        </w:rPr>
+        <w:t xml:space="preserve"> for our investigation</w:t>
+      </w:r>
+      <w:r>
+        <w:rPr>
+          <w:lang w:val="en-US"/>
+        </w:rPr>
+        <w:t xml:space="preserve"> we rely mostly on associative inference paradigms</w:t>
+      </w:r>
+    </w:p>
+    <w:p>
+      <w:pPr>
+        <w:pStyle w:val="ListParagraph"/>
         <w:numPr>
           <w:ilvl w:val="0"/>
           <w:numId w:val="1"/>
@@ -84,7 +136,7 @@
     </w:p>
     <w:p>
       <w:pPr>
-        <w:pStyle w:val="Paragraphedeliste"/>
+        <w:pStyle w:val="ListParagraph"/>
         <w:numPr>
           <w:ilvl w:val="1"/>
           <w:numId w:val="1"/>
@@ -102,7 +154,7 @@
     </w:p>
     <w:p>
       <w:pPr>
-        <w:pStyle w:val="Paragraphedeliste"/>
+        <w:pStyle w:val="ListParagraph"/>
         <w:numPr>
           <w:ilvl w:val="0"/>
           <w:numId w:val="1"/>
@@ -115,7 +167,75 @@
         <w:rPr>
           <w:lang w:val="en-US"/>
         </w:rPr>
-        <w:t>It seems straight forward but it involves many processes</w:t>
+        <w:t>This ability is particularly useful if the C state is not neutral or unconditioned but rewarded,</w:t>
+      </w:r>
+    </w:p>
+    <w:p>
+      <w:pPr>
+        <w:pStyle w:val="ListParagraph"/>
+        <w:numPr>
+          <w:ilvl w:val="1"/>
+          <w:numId w:val="1"/>
+        </w:numPr>
+        <w:rPr>
+          <w:lang w:val="en-US"/>
+        </w:rPr>
+      </w:pPr>
+      <w:r>
+        <w:rPr>
+          <w:lang w:val="en-US"/>
+        </w:rPr>
+        <w:t>While A and B are neutral</w:t>
+      </w:r>
+    </w:p>
+    <w:p>
+      <w:pPr>
+        <w:pStyle w:val="ListParagraph"/>
+        <w:numPr>
+          <w:ilvl w:val="1"/>
+          <w:numId w:val="1"/>
+        </w:numPr>
+        <w:rPr>
+          <w:lang w:val="en-US"/>
+        </w:rPr>
+      </w:pPr>
+      <w:r>
+        <w:rPr>
+          <w:lang w:val="en-US"/>
+        </w:rPr>
+        <w:t>In this case, we can see how it is adaptive to be able to make the link between a neutral stimulus indirectly associated with a reward</w:t>
+      </w:r>
+    </w:p>
+    <w:p>
+      <w:pPr>
+        <w:pStyle w:val="ListParagraph"/>
+        <w:numPr>
+          <w:ilvl w:val="0"/>
+          <w:numId w:val="1"/>
+        </w:numPr>
+        <w:rPr>
+          <w:lang w:val="en-US"/>
+        </w:rPr>
+      </w:pPr>
+      <w:r>
+        <w:rPr>
+          <w:lang w:val="en-US"/>
+        </w:rPr>
+        <w:t xml:space="preserve">It seems </w:t>
+      </w:r>
+      <w:proofErr w:type="gramStart"/>
+      <w:r>
+        <w:rPr>
+          <w:lang w:val="en-US"/>
+        </w:rPr>
+        <w:t>straightforward</w:t>
+      </w:r>
+      <w:proofErr w:type="gramEnd"/>
+      <w:r>
+        <w:rPr>
+          <w:lang w:val="en-US"/>
+        </w:rPr>
+        <w:t xml:space="preserve"> but it involves many processes</w:t>
       </w:r>
     </w:p>
     <w:p>
@@ -133,7 +253,7 @@
     </w:p>
     <w:p>
       <w:pPr>
-        <w:pStyle w:val="Paragraphedeliste"/>
+        <w:pStyle w:val="ListParagraph"/>
         <w:numPr>
           <w:ilvl w:val="0"/>
           <w:numId w:val="1"/>
@@ -146,7 +266,111 @@
         <w:rPr>
           <w:lang w:val="en-US"/>
         </w:rPr>
-        <w:t xml:space="preserve">OFC seems to play a central role, as its lesion or inactivation strongly impairs this </w:t>
+        <w:t>First you need to represent the state a stimulus corresponds to</w:t>
+      </w:r>
+    </w:p>
+    <w:p>
+      <w:pPr>
+        <w:pStyle w:val="ListParagraph"/>
+        <w:numPr>
+          <w:ilvl w:val="1"/>
+          <w:numId w:val="1"/>
+        </w:numPr>
+        <w:rPr>
+          <w:lang w:val="en-US"/>
+        </w:rPr>
+      </w:pPr>
+      <w:r>
+        <w:rPr>
+          <w:lang w:val="en-US"/>
+        </w:rPr>
+        <w:t xml:space="preserve">And the other states the stimulus is associated to </w:t>
+      </w:r>
+    </w:p>
+    <w:p>
+      <w:pPr>
+        <w:pStyle w:val="ListParagraph"/>
+        <w:numPr>
+          <w:ilvl w:val="1"/>
+          <w:numId w:val="1"/>
+        </w:numPr>
+        <w:rPr>
+          <w:lang w:val="en-US"/>
+        </w:rPr>
+      </w:pPr>
+      <w:r>
+        <w:rPr>
+          <w:lang w:val="en-US"/>
+        </w:rPr>
+        <w:t xml:space="preserve">For </w:t>
+      </w:r>
+      <w:proofErr w:type="gramStart"/>
+      <w:r>
+        <w:rPr>
+          <w:lang w:val="en-US"/>
+        </w:rPr>
+        <w:t>instance</w:t>
+      </w:r>
+      <w:proofErr w:type="gramEnd"/>
+      <w:r>
+        <w:rPr>
+          <w:lang w:val="en-US"/>
+        </w:rPr>
+        <w:t xml:space="preserve"> a rewarded or unrewarded state</w:t>
+      </w:r>
+    </w:p>
+    <w:p>
+      <w:pPr>
+        <w:pStyle w:val="ListParagraph"/>
+        <w:numPr>
+          <w:ilvl w:val="1"/>
+          <w:numId w:val="1"/>
+        </w:numPr>
+        <w:rPr>
+          <w:lang w:val="en-US"/>
+        </w:rPr>
+      </w:pPr>
+    </w:p>
+    <w:p>
+      <w:pPr>
+        <w:pStyle w:val="ListParagraph"/>
+        <w:numPr>
+          <w:ilvl w:val="1"/>
+          <w:numId w:val="1"/>
+        </w:numPr>
+        <w:rPr>
+          <w:lang w:val="en-US"/>
+        </w:rPr>
+      </w:pPr>
+      <w:r>
+        <w:rPr>
+          <w:lang w:val="en-US"/>
+        </w:rPr>
+        <w:t xml:space="preserve">For this, the </w:t>
+      </w:r>
+      <w:r>
+        <w:rPr>
+          <w:lang w:val="en-US"/>
+        </w:rPr>
+        <w:t xml:space="preserve">OFC seems to play a central role, </w:t>
+      </w:r>
+    </w:p>
+    <w:p>
+      <w:pPr>
+        <w:pStyle w:val="ListParagraph"/>
+        <w:numPr>
+          <w:ilvl w:val="2"/>
+          <w:numId w:val="1"/>
+        </w:numPr>
+        <w:rPr>
+          <w:lang w:val="en-US"/>
+        </w:rPr>
+      </w:pPr>
+      <w:r>
+        <w:rPr>
+          <w:lang w:val="en-US"/>
+        </w:rPr>
+        <w:t xml:space="preserve">as its lesion or inactivation strongly impairs this </w:t>
       </w:r>
       <w:proofErr w:type="spellStart"/>
       <w:r>
@@ -159,7 +383,7 @@
     </w:p>
     <w:p>
       <w:pPr>
-        <w:pStyle w:val="Paragraphedeliste"/>
+        <w:pStyle w:val="ListParagraph"/>
         <w:numPr>
           <w:ilvl w:val="1"/>
           <w:numId w:val="1"/>
@@ -205,7 +429,7 @@
     </w:p>
     <w:p>
       <w:pPr>
-        <w:pStyle w:val="Paragraphedeliste"/>
+        <w:pStyle w:val="ListParagraph"/>
         <w:numPr>
           <w:ilvl w:val="1"/>
           <w:numId w:val="1"/>
@@ -218,13 +442,31 @@
         <w:rPr>
           <w:lang w:val="en-US"/>
         </w:rPr>
-        <w:t>Overall, results seems to indicate that this is central for representation of</w:t>
-      </w:r>
-      <w:r>
-        <w:rPr>
-          <w:lang w:val="en-US"/>
-        </w:rPr>
-        <w:t xml:space="preserve"> current and associated</w:t>
+        <w:t xml:space="preserve">Overall, results </w:t>
+      </w:r>
+      <w:r>
+        <w:rPr>
+          <w:lang w:val="en-US"/>
+        </w:rPr>
+        <w:t>seem</w:t>
+      </w:r>
+      <w:r>
+        <w:rPr>
+          <w:lang w:val="en-US"/>
+        </w:rPr>
+        <w:t xml:space="preserve"> to indicate that this</w:t>
+      </w:r>
+      <w:r>
+        <w:rPr>
+          <w:lang w:val="en-US"/>
+        </w:rPr>
+        <w:t xml:space="preserve"> hippo-OFC axis is central to represent and to retrieve the </w:t>
+      </w:r>
+      <w:r>
+        <w:rPr>
+          <w:lang w:val="en-US"/>
+        </w:rPr>
+        <w:t>current and associated</w:t>
       </w:r>
       <w:r>
         <w:rPr>
@@ -232,16 +474,10 @@
         </w:rPr>
         <w:t xml:space="preserve"> state</w:t>
       </w:r>
-      <w:r>
-        <w:rPr>
-          <w:lang w:val="en-US"/>
-        </w:rPr>
-        <w:t>.</w:t>
-      </w:r>
-    </w:p>
-    <w:p>
-      <w:pPr>
-        <w:pStyle w:val="Paragraphedeliste"/>
+    </w:p>
+    <w:p>
+      <w:pPr>
+        <w:pStyle w:val="ListParagraph"/>
         <w:numPr>
           <w:ilvl w:val="0"/>
           <w:numId w:val="1"/>
@@ -250,16 +486,24 @@
           <w:lang w:val="en-US"/>
         </w:rPr>
       </w:pPr>
-      <w:r>
-        <w:rPr>
-          <w:lang w:val="en-US"/>
-        </w:rPr>
-        <w:t>This ability is particularly useful if the C state is not unconditioned but rewarded,</w:t>
-      </w:r>
-    </w:p>
-    <w:p>
-      <w:pPr>
-        <w:pStyle w:val="Paragraphedeliste"/>
+      <w:proofErr w:type="gramStart"/>
+      <w:r>
+        <w:rPr>
+          <w:lang w:val="en-US"/>
+        </w:rPr>
+        <w:t>So</w:t>
+      </w:r>
+      <w:proofErr w:type="gramEnd"/>
+      <w:r>
+        <w:rPr>
+          <w:lang w:val="en-US"/>
+        </w:rPr>
+        <w:t xml:space="preserve"> as I said before, we are interested in reward and value</w:t>
+      </w:r>
+    </w:p>
+    <w:p>
+      <w:pPr>
+        <w:pStyle w:val="ListParagraph"/>
         <w:numPr>
           <w:ilvl w:val="1"/>
           <w:numId w:val="1"/>
@@ -272,30 +516,42 @@
         <w:rPr>
           <w:lang w:val="en-US"/>
         </w:rPr>
-        <w:t xml:space="preserve">In this case, we can see how it is adaptive to </w:t>
-      </w:r>
-      <w:r>
-        <w:rPr>
-          <w:lang w:val="en-US"/>
-        </w:rPr>
-        <w:t>be able to make</w:t>
-      </w:r>
-      <w:r>
-        <w:rPr>
-          <w:lang w:val="en-US"/>
-        </w:rPr>
-        <w:t xml:space="preserve"> the link between a</w:t>
-      </w:r>
-      <w:r>
-        <w:rPr>
-          <w:lang w:val="en-US"/>
-        </w:rPr>
-        <w:t xml:space="preserve"> neutral stimulus indirectly associated with a reward</w:t>
-      </w:r>
-    </w:p>
-    <w:p>
-      <w:pPr>
-        <w:pStyle w:val="Paragraphedeliste"/>
+        <w:t xml:space="preserve">And </w:t>
+      </w:r>
+      <w:r>
+        <w:rPr>
+          <w:lang w:val="en-US"/>
+        </w:rPr>
+        <w:t>if value learning is involved, this recruits the striatum and the dopamine system for reinforcement learning</w:t>
+      </w:r>
+    </w:p>
+    <w:p>
+      <w:pPr>
+        <w:pStyle w:val="ListParagraph"/>
+        <w:numPr>
+          <w:ilvl w:val="0"/>
+          <w:numId w:val="1"/>
+        </w:numPr>
+        <w:rPr>
+          <w:lang w:val="en-US"/>
+        </w:rPr>
+      </w:pPr>
+      <w:r>
+        <w:rPr>
+          <w:lang w:val="en-US"/>
+        </w:rPr>
+        <w:t xml:space="preserve">If the indirectly associated value seems to be computed along the </w:t>
+      </w:r>
+      <w:r>
+        <w:rPr>
+          <w:lang w:val="en-US"/>
+        </w:rPr>
+        <w:t>hippocampus-OFC axis,</w:t>
+      </w:r>
+    </w:p>
+    <w:p>
+      <w:pPr>
+        <w:pStyle w:val="ListParagraph"/>
         <w:numPr>
           <w:ilvl w:val="1"/>
           <w:numId w:val="1"/>
@@ -308,12 +564,64 @@
         <w:rPr>
           <w:lang w:val="en-US"/>
         </w:rPr>
-        <w:t>So if value learning is involved, this recruits the striatum and the dopamine system for reinforcement learning</w:t>
-      </w:r>
-    </w:p>
-    <w:p>
-      <w:pPr>
-        <w:pStyle w:val="Paragraphedeliste"/>
+        <w:t xml:space="preserve">The connectivity between the striatum and hippocampus seems to also corelates with performance in </w:t>
+      </w:r>
+      <w:proofErr w:type="gramStart"/>
+      <w:r>
+        <w:rPr>
+          <w:lang w:val="en-US"/>
+        </w:rPr>
+        <w:t>this tasks</w:t>
+      </w:r>
+      <w:proofErr w:type="gramEnd"/>
+    </w:p>
+    <w:p>
+      <w:pPr>
+        <w:pStyle w:val="ListParagraph"/>
+        <w:numPr>
+          <w:ilvl w:val="2"/>
+          <w:numId w:val="1"/>
+        </w:numPr>
+        <w:rPr>
+          <w:lang w:val="en-US"/>
+        </w:rPr>
+      </w:pPr>
+      <w:r>
+        <w:rPr>
+          <w:lang w:val="en-US"/>
+        </w:rPr>
+        <w:t>Probably to transfer the correct expected value to the striatum</w:t>
+      </w:r>
+    </w:p>
+    <w:p>
+      <w:pPr>
+        <w:pStyle w:val="ListParagraph"/>
+        <w:numPr>
+          <w:ilvl w:val="1"/>
+          <w:numId w:val="1"/>
+        </w:numPr>
+        <w:rPr>
+          <w:lang w:val="en-US"/>
+        </w:rPr>
+      </w:pPr>
+      <w:proofErr w:type="gramStart"/>
+      <w:r>
+        <w:rPr>
+          <w:lang w:val="en-US"/>
+        </w:rPr>
+        <w:t>Finally</w:t>
+      </w:r>
+      <w:proofErr w:type="gramEnd"/>
+      <w:r>
+        <w:rPr>
+          <w:lang w:val="en-US"/>
+        </w:rPr>
+        <w:t xml:space="preserve"> there might be a role for the dopamine from the VTA to the hippocampus in facilitating value transfer, but it is not clear</w:t>
+      </w:r>
+    </w:p>
+    <w:p>
+      <w:pPr>
+        <w:pStyle w:val="ListParagraph"/>
         <w:numPr>
           <w:ilvl w:val="0"/>
           <w:numId w:val="1"/>
@@ -322,11 +630,565 @@
           <w:lang w:val="en-US"/>
         </w:rPr>
       </w:pPr>
-      <w:r>
-        <w:rPr>
-          <w:lang w:val="en-US"/>
-        </w:rPr>
-        <w:t xml:space="preserve">If the indirectly associated value seems to be computed along the </w:t>
+      <w:proofErr w:type="gramStart"/>
+      <w:r>
+        <w:rPr>
+          <w:lang w:val="en-US"/>
+        </w:rPr>
+        <w:t>So</w:t>
+      </w:r>
+      <w:proofErr w:type="gramEnd"/>
+      <w:r>
+        <w:rPr>
+          <w:lang w:val="en-US"/>
+        </w:rPr>
+        <w:t xml:space="preserve"> we want to add a dimension to the picture by considering pre-existing semantic association</w:t>
+      </w:r>
+    </w:p>
+    <w:p>
+      <w:pPr>
+        <w:pStyle w:val="ListParagraph"/>
+        <w:numPr>
+          <w:ilvl w:val="1"/>
+          <w:numId w:val="1"/>
+        </w:numPr>
+        <w:rPr>
+          <w:lang w:val="en-US"/>
+        </w:rPr>
+      </w:pPr>
+      <w:r>
+        <w:rPr>
+          <w:lang w:val="en-US"/>
+        </w:rPr>
+        <w:t>Meaning that A B and C are semantically linked, for instance, a picture of a garden and a picture of a lawn mower</w:t>
+      </w:r>
+    </w:p>
+    <w:p>
+      <w:pPr>
+        <w:pStyle w:val="ListParagraph"/>
+        <w:numPr>
+          <w:ilvl w:val="1"/>
+          <w:numId w:val="1"/>
+        </w:numPr>
+        <w:rPr>
+          <w:lang w:val="en-US"/>
+        </w:rPr>
+      </w:pPr>
+      <w:r>
+        <w:rPr>
+          <w:lang w:val="en-US"/>
+        </w:rPr>
+        <w:t>A behavioral study showed that pre-existing association seems to improve performance</w:t>
+      </w:r>
+    </w:p>
+    <w:p>
+      <w:pPr>
+        <w:pStyle w:val="ListParagraph"/>
+        <w:numPr>
+          <w:ilvl w:val="1"/>
+          <w:numId w:val="1"/>
+        </w:numPr>
+        <w:rPr>
+          <w:lang w:val="en-US"/>
+        </w:rPr>
+      </w:pPr>
+      <w:r>
+        <w:rPr>
+          <w:lang w:val="en-US"/>
+        </w:rPr>
+        <w:t xml:space="preserve">And that people with hippocampal lesion are only able </w:t>
+      </w:r>
+      <w:r>
+        <w:rPr>
+          <w:lang w:val="en-US"/>
+        </w:rPr>
+        <w:t xml:space="preserve">to do the task above chance </w:t>
+      </w:r>
+      <w:r>
+        <w:rPr>
+          <w:lang w:val="en-US"/>
+        </w:rPr>
+        <w:t>if there is a semantic link</w:t>
+      </w:r>
+    </w:p>
+    <w:p>
+      <w:pPr>
+        <w:pStyle w:val="ListParagraph"/>
+        <w:numPr>
+          <w:ilvl w:val="2"/>
+          <w:numId w:val="1"/>
+        </w:numPr>
+        <w:rPr>
+          <w:lang w:val="en-US"/>
+        </w:rPr>
+      </w:pPr>
+      <w:proofErr w:type="gramStart"/>
+      <w:r>
+        <w:rPr>
+          <w:lang w:val="en-US"/>
+        </w:rPr>
+        <w:t>So</w:t>
+      </w:r>
+      <w:proofErr w:type="gramEnd"/>
+      <w:r>
+        <w:rPr>
+          <w:lang w:val="en-US"/>
+        </w:rPr>
+        <w:t xml:space="preserve"> hippocampus necessary for a task that relies on arbitrary associations, but not for one that relies on existing ones</w:t>
+      </w:r>
+    </w:p>
+    <w:p>
+      <w:pPr>
+        <w:rPr>
+          <w:lang w:val="en-US"/>
+        </w:rPr>
+      </w:pPr>
+      <w:r>
+        <w:rPr>
+          <w:lang w:val="en-US"/>
+        </w:rPr>
+        <w:t>--</w:t>
+      </w:r>
+    </w:p>
+    <w:p>
+      <w:pPr>
+        <w:rPr>
+          <w:lang w:val="en-US"/>
+        </w:rPr>
+      </w:pPr>
+      <w:proofErr w:type="gramStart"/>
+      <w:r>
+        <w:rPr>
+          <w:lang w:val="en-US"/>
+        </w:rPr>
+        <w:lastRenderedPageBreak/>
+        <w:t>So</w:t>
+      </w:r>
+      <w:proofErr w:type="gramEnd"/>
+      <w:r>
+        <w:rPr>
+          <w:lang w:val="en-US"/>
+        </w:rPr>
+        <w:t xml:space="preserve"> we want to better understand the processes behind this facilitation</w:t>
+      </w:r>
+      <w:r>
+        <w:rPr>
+          <w:lang w:val="en-US"/>
+        </w:rPr>
+        <w:t>, that doesn’t seem to rely on hippocampal processes</w:t>
+      </w:r>
+    </w:p>
+    <w:p>
+      <w:pPr>
+        <w:rPr>
+          <w:lang w:val="en-US"/>
+        </w:rPr>
+      </w:pPr>
+      <w:r>
+        <w:rPr>
+          <w:lang w:val="en-US"/>
+        </w:rPr>
+        <w:t>--</w:t>
+      </w:r>
+    </w:p>
+    <w:p>
+      <w:pPr>
+        <w:rPr>
+          <w:lang w:val="en-US"/>
+        </w:rPr>
+      </w:pPr>
+      <w:proofErr w:type="gramStart"/>
+      <w:r>
+        <w:rPr>
+          <w:lang w:val="en-US"/>
+        </w:rPr>
+        <w:t>So</w:t>
+      </w:r>
+      <w:proofErr w:type="gramEnd"/>
+      <w:r>
+        <w:rPr>
+          <w:lang w:val="en-US"/>
+        </w:rPr>
+        <w:t xml:space="preserve"> in order to investigate that, we are doing an experiment similar to ones done before on associative learning</w:t>
+      </w:r>
+    </w:p>
+    <w:p>
+      <w:pPr>
+        <w:pStyle w:val="ListParagraph"/>
+        <w:numPr>
+          <w:ilvl w:val="0"/>
+          <w:numId w:val="1"/>
+        </w:numPr>
+        <w:rPr>
+          <w:lang w:val="en-US"/>
+        </w:rPr>
+      </w:pPr>
+      <w:r>
+        <w:rPr>
+          <w:lang w:val="en-US"/>
+        </w:rPr>
+        <w:t xml:space="preserve">1) association or preconditioning phase, when people are exposed to AB associations and asked to </w:t>
+      </w:r>
+      <w:proofErr w:type="gramStart"/>
+      <w:r>
+        <w:rPr>
+          <w:lang w:val="en-US"/>
+        </w:rPr>
+        <w:t>learn</w:t>
+      </w:r>
+      <w:proofErr w:type="gramEnd"/>
+      <w:r>
+        <w:rPr>
+          <w:lang w:val="en-US"/>
+        </w:rPr>
+        <w:t xml:space="preserve"> them</w:t>
+      </w:r>
+    </w:p>
+    <w:p>
+      <w:pPr>
+        <w:pStyle w:val="ListParagraph"/>
+        <w:numPr>
+          <w:ilvl w:val="0"/>
+          <w:numId w:val="1"/>
+        </w:numPr>
+        <w:rPr>
+          <w:lang w:val="en-US"/>
+        </w:rPr>
+      </w:pPr>
+      <w:r>
+        <w:rPr>
+          <w:lang w:val="en-US"/>
+        </w:rPr>
+        <w:t>2) reward or conditioning phase, where people learn the link bet</w:t>
+      </w:r>
+      <w:r>
+        <w:rPr>
+          <w:lang w:val="en-US"/>
+        </w:rPr>
+        <w:t>w</w:t>
+      </w:r>
+      <w:r>
+        <w:rPr>
+          <w:lang w:val="en-US"/>
+        </w:rPr>
+        <w:t>een B and C, with C being a reward</w:t>
+      </w:r>
+    </w:p>
+    <w:p>
+      <w:pPr>
+        <w:pStyle w:val="ListParagraph"/>
+        <w:numPr>
+          <w:ilvl w:val="0"/>
+          <w:numId w:val="1"/>
+        </w:numPr>
+        <w:rPr>
+          <w:lang w:val="en-US"/>
+        </w:rPr>
+      </w:pPr>
+      <w:r>
+        <w:rPr>
+          <w:lang w:val="en-US"/>
+        </w:rPr>
+        <w:t xml:space="preserve">3) a last phase </w:t>
+      </w:r>
+      <w:r>
+        <w:rPr>
+          <w:lang w:val="en-US"/>
+        </w:rPr>
+        <w:t>w</w:t>
+      </w:r>
+      <w:r>
+        <w:rPr>
+          <w:lang w:val="en-US"/>
+        </w:rPr>
+        <w:t xml:space="preserve">here people are asked to </w:t>
+      </w:r>
+      <w:r>
+        <w:rPr>
+          <w:lang w:val="en-US"/>
+        </w:rPr>
+        <w:t>make the inference by choosing rewarded A stimulus, indirectly associated with reward</w:t>
+      </w:r>
+    </w:p>
+    <w:p>
+      <w:pPr>
+        <w:rPr>
+          <w:lang w:val="en-US"/>
+        </w:rPr>
+      </w:pPr>
+      <w:r>
+        <w:rPr>
+          <w:lang w:val="en-US"/>
+        </w:rPr>
+        <w:t>A first analysis is then to use correlation of performance with activation of a region of interest</w:t>
+      </w:r>
+    </w:p>
+    <w:p>
+      <w:pPr>
+        <w:pStyle w:val="ListParagraph"/>
+        <w:numPr>
+          <w:ilvl w:val="0"/>
+          <w:numId w:val="1"/>
+        </w:numPr>
+        <w:rPr>
+          <w:lang w:val="en-US"/>
+        </w:rPr>
+      </w:pPr>
+      <w:r>
+        <w:rPr>
+          <w:lang w:val="en-US"/>
+        </w:rPr>
+        <w:t>And this shows that the hippocampal activity during learning seems indeed to be correlated with later performance</w:t>
+      </w:r>
+    </w:p>
+    <w:p>
+      <w:pPr>
+        <w:pStyle w:val="ListParagraph"/>
+        <w:numPr>
+          <w:ilvl w:val="0"/>
+          <w:numId w:val="1"/>
+        </w:numPr>
+        <w:rPr>
+          <w:lang w:val="en-US"/>
+        </w:rPr>
+      </w:pPr>
+      <w:r>
+        <w:rPr>
+          <w:lang w:val="en-US"/>
+        </w:rPr>
+        <w:t xml:space="preserve">However, </w:t>
+      </w:r>
+      <w:r>
+        <w:rPr>
+          <w:lang w:val="en-US"/>
+        </w:rPr>
+        <w:t xml:space="preserve">if we use </w:t>
+      </w:r>
+      <w:r>
+        <w:rPr>
+          <w:lang w:val="en-US"/>
+        </w:rPr>
+        <w:t xml:space="preserve">semantically linked AB pairs, because as the link is pre-existing, it </w:t>
+      </w:r>
+      <w:r>
+        <w:rPr>
+          <w:lang w:val="en-US"/>
+        </w:rPr>
+        <w:t xml:space="preserve">shouldn’t be </w:t>
+      </w:r>
+      <w:r>
+        <w:rPr>
+          <w:lang w:val="en-US"/>
+        </w:rPr>
+        <w:t>necessary</w:t>
+      </w:r>
+    </w:p>
+    <w:p>
+      <w:pPr>
+        <w:pStyle w:val="ListParagraph"/>
+        <w:numPr>
+          <w:ilvl w:val="0"/>
+          <w:numId w:val="1"/>
+        </w:numPr>
+        <w:rPr>
+          <w:lang w:val="en-US"/>
+        </w:rPr>
+      </w:pPr>
+      <w:r>
+        <w:rPr>
+          <w:lang w:val="en-US"/>
+        </w:rPr>
+        <w:t>And we expect to see less of this correlation, but maybe another region could be predictive</w:t>
+      </w:r>
+    </w:p>
+    <w:p>
+      <w:pPr>
+        <w:rPr>
+          <w:lang w:val="en-US"/>
+        </w:rPr>
+      </w:pPr>
+      <w:r>
+        <w:rPr>
+          <w:lang w:val="en-US"/>
+        </w:rPr>
+        <w:t>--</w:t>
+      </w:r>
+      <w:bookmarkStart w:id="0" w:name="_GoBack"/>
+      <w:bookmarkEnd w:id="0"/>
+    </w:p>
+    <w:p>
+      <w:pPr>
+        <w:rPr>
+          <w:lang w:val="en-US"/>
+        </w:rPr>
+      </w:pPr>
+      <w:r>
+        <w:rPr>
+          <w:lang w:val="en-US"/>
+        </w:rPr>
+        <w:t>Another possible analysis is</w:t>
+      </w:r>
+      <w:r>
+        <w:rPr>
+          <w:lang w:val="en-US"/>
+        </w:rPr>
+        <w:t xml:space="preserve"> to make use of the stimuli used to measure the association</w:t>
+      </w:r>
+    </w:p>
+    <w:p>
+      <w:pPr>
+        <w:pStyle w:val="ListParagraph"/>
+        <w:numPr>
+          <w:ilvl w:val="0"/>
+          <w:numId w:val="1"/>
+        </w:numPr>
+        <w:rPr>
+          <w:lang w:val="en-US"/>
+        </w:rPr>
+      </w:pPr>
+      <w:r>
+        <w:rPr>
+          <w:lang w:val="en-US"/>
+        </w:rPr>
+        <w:t xml:space="preserve">For </w:t>
+      </w:r>
+      <w:proofErr w:type="gramStart"/>
+      <w:r>
+        <w:rPr>
+          <w:lang w:val="en-US"/>
+        </w:rPr>
+        <w:t>instance</w:t>
+      </w:r>
+      <w:proofErr w:type="gramEnd"/>
+      <w:r>
+        <w:rPr>
+          <w:lang w:val="en-US"/>
+        </w:rPr>
+        <w:t xml:space="preserve"> by associating a scene and an object, </w:t>
+      </w:r>
+    </w:p>
+    <w:p>
+      <w:pPr>
+        <w:pStyle w:val="ListParagraph"/>
+        <w:numPr>
+          <w:ilvl w:val="1"/>
+          <w:numId w:val="1"/>
+        </w:numPr>
+        <w:rPr>
+          <w:lang w:val="en-US"/>
+        </w:rPr>
+      </w:pPr>
+      <w:r>
+        <w:rPr>
+          <w:lang w:val="en-US"/>
+        </w:rPr>
+        <w:t>you can use a localizer trained to differentiate scenes and object</w:t>
+      </w:r>
+    </w:p>
+    <w:p>
+      <w:pPr>
+        <w:pStyle w:val="ListParagraph"/>
+        <w:numPr>
+          <w:ilvl w:val="1"/>
+          <w:numId w:val="1"/>
+        </w:numPr>
+        <w:rPr>
+          <w:lang w:val="en-US"/>
+        </w:rPr>
+      </w:pPr>
+      <w:r>
+        <w:rPr>
+          <w:lang w:val="en-US"/>
+        </w:rPr>
+        <w:t xml:space="preserve">and you see if you </w:t>
+      </w:r>
+      <w:r>
+        <w:rPr>
+          <w:lang w:val="en-US"/>
+        </w:rPr>
+        <w:t xml:space="preserve">decode a scene in an object, it is likely because the two </w:t>
+      </w:r>
+      <w:proofErr w:type="gramStart"/>
+      <w:r>
+        <w:rPr>
+          <w:lang w:val="en-US"/>
+        </w:rPr>
+        <w:t>stimulus</w:t>
+      </w:r>
+      <w:proofErr w:type="gramEnd"/>
+      <w:r>
+        <w:rPr>
+          <w:lang w:val="en-US"/>
+        </w:rPr>
+        <w:t xml:space="preserve"> are now associated</w:t>
+      </w:r>
+    </w:p>
+    <w:p>
+      <w:pPr>
+        <w:pStyle w:val="ListParagraph"/>
+        <w:numPr>
+          <w:ilvl w:val="0"/>
+          <w:numId w:val="1"/>
+        </w:numPr>
+        <w:rPr>
+          <w:lang w:val="en-US"/>
+        </w:rPr>
+      </w:pPr>
+      <w:r>
+        <w:rPr>
+          <w:lang w:val="en-US"/>
+        </w:rPr>
+        <w:t>now we e</w:t>
+      </w:r>
+      <w:r>
+        <w:rPr>
+          <w:lang w:val="en-US"/>
+        </w:rPr>
+        <w:t>xp</w:t>
+      </w:r>
+      <w:r>
+        <w:rPr>
+          <w:lang w:val="en-US"/>
+        </w:rPr>
+        <w:t>ect this effect to appear faster for semantically linked pairs because of the semantic association</w:t>
+      </w:r>
+    </w:p>
+    <w:p>
+      <w:pPr>
+        <w:pStyle w:val="ListParagraph"/>
+        <w:numPr>
+          <w:ilvl w:val="0"/>
+          <w:numId w:val="1"/>
+        </w:numPr>
+        <w:rPr>
+          <w:lang w:val="en-US"/>
+        </w:rPr>
+      </w:pPr>
+    </w:p>
+    <w:p>
+      <w:pPr>
+        <w:rPr>
+          <w:lang w:val="en-US"/>
+        </w:rPr>
+      </w:pPr>
+      <w:r>
+        <w:rPr>
+          <w:lang w:val="en-US"/>
+        </w:rPr>
+        <w:t>--</w:t>
+      </w:r>
+    </w:p>
+    <w:p>
+      <w:pPr>
+        <w:rPr>
+          <w:lang w:val="en-US"/>
+        </w:rPr>
+      </w:pPr>
+      <w:r>
+        <w:rPr>
+          <w:lang w:val="en-US"/>
+        </w:rPr>
+        <w:t>And that s</w:t>
       </w:r>
     </w:p>
     <w:p>
@@ -347,7 +1209,7 @@
 </file>
 
 <file path=word/numbering.xml><?xml version="1.0" encoding="utf-8"?>
-<w:numbering xmlns:wpc="http://schemas.microsoft.com/office/word/2010/wordprocessingCanvas" xmlns:cx="http://schemas.microsoft.com/office/drawing/2014/chartex" xmlns:cx1="http://schemas.microsoft.com/office/drawing/2015/9/8/chartex" xmlns:cx2="http://schemas.microsoft.com/office/drawing/2015/10/21/chartex" xmlns:cx3="http://schemas.microsoft.com/office/drawing/2016/5/9/chartex" xmlns:cx4="http://schemas.microsoft.com/office/drawing/2016/5/10/chartex" xmlns:cx5="http://schemas.microsoft.com/office/drawing/2016/5/11/chartex" xmlns:cx6="http://schemas.microsoft.com/office/drawing/2016/5/12/chartex" xmlns:cx7="http://schemas.microsoft.com/office/drawing/2016/5/13/chartex" xmlns:cx8="http://schemas.microsoft.com/office/drawing/2016/5/14/chartex" xmlns:mc="http://schemas.openxmlformats.org/markup-compatibility/2006" xmlns:aink="http://schemas.microsoft.com/office/drawing/2016/ink" xmlns:am3d="http://schemas.microsoft.com/office/drawing/2017/model3d" xmlns:o="urn:schemas-microsoft-com:office:office" xmlns:r="http://schemas.openxmlformats.org/officeDocument/2006/relationships" xmlns:m="http://schemas.openxmlformats.org/officeDocument/2006/math" xmlns:v="urn:schemas-microsoft-com:vml" xmlns:wp14="http://schemas.microsoft.com/office/word/2010/wordprocessingDrawing" xmlns:wp="http://schemas.openxmlformats.org/drawingml/2006/wordprocessingDrawing" xmlns:w10="urn:schemas-microsoft-com:office:word" xmlns:w="http://schemas.openxmlformats.org/wordprocessingml/2006/main" xmlns:w14="http://schemas.microsoft.com/office/word/2010/wordml" xmlns:w15="http://schemas.microsoft.com/office/word/2012/wordml" xmlns:w16cex="http://schemas.microsoft.com/office/word/2018/wordml/cex" xmlns:w16cid="http://schemas.microsoft.com/office/word/2016/wordml/cid" xmlns:w16="http://schemas.microsoft.com/office/word/2018/wordml" xmlns:w16se="http://schemas.microsoft.com/office/word/2015/wordml/symex" xmlns:wpg="http://schemas.microsoft.com/office/word/2010/wordprocessingGroup" xmlns:wpi="http://schemas.microsoft.com/office/word/2010/wordprocessingInk" xmlns:wne="http://schemas.microsoft.com/office/word/2006/wordml" xmlns:wps="http://schemas.microsoft.com/office/word/2010/wordprocessingShape" mc:Ignorable="w14 w15 w16se w16cid w16 w16cex wp14">
+<w:numbering xmlns:wpc="http://schemas.microsoft.com/office/word/2010/wordprocessingCanvas" xmlns:cx="http://schemas.microsoft.com/office/drawing/2014/chartex" xmlns:cx1="http://schemas.microsoft.com/office/drawing/2015/9/8/chartex" xmlns:cx2="http://schemas.microsoft.com/office/drawing/2015/10/21/chartex" xmlns:cx3="http://schemas.microsoft.com/office/drawing/2016/5/9/chartex" xmlns:cx4="http://schemas.microsoft.com/office/drawing/2016/5/10/chartex" xmlns:cx5="http://schemas.microsoft.com/office/drawing/2016/5/11/chartex" xmlns:cx6="http://schemas.microsoft.com/office/drawing/2016/5/12/chartex" xmlns:cx7="http://schemas.microsoft.com/office/drawing/2016/5/13/chartex" xmlns:cx8="http://schemas.microsoft.com/office/drawing/2016/5/14/chartex" xmlns:mc="http://schemas.openxmlformats.org/markup-compatibility/2006" xmlns:aink="http://schemas.microsoft.com/office/drawing/2016/ink" xmlns:am3d="http://schemas.microsoft.com/office/drawing/2017/model3d" xmlns:o="urn:schemas-microsoft-com:office:office" xmlns:r="http://schemas.openxmlformats.org/officeDocument/2006/relationships" xmlns:m="http://schemas.openxmlformats.org/officeDocument/2006/math" xmlns:v="urn:schemas-microsoft-com:vml" xmlns:wp14="http://schemas.microsoft.com/office/word/2010/wordprocessingDrawing" xmlns:wp="http://schemas.openxmlformats.org/drawingml/2006/wordprocessingDrawing" xmlns:w10="urn:schemas-microsoft-com:office:word" xmlns:w="http://schemas.openxmlformats.org/wordprocessingml/2006/main" xmlns:w14="http://schemas.microsoft.com/office/word/2010/wordml" xmlns:w15="http://schemas.microsoft.com/office/word/2012/wordml" xmlns:w16cid="http://schemas.microsoft.com/office/word/2016/wordml/cid" xmlns:w16se="http://schemas.microsoft.com/office/word/2015/wordml/symex" xmlns:wpg="http://schemas.microsoft.com/office/word/2010/wordprocessingGroup" xmlns:wpi="http://schemas.microsoft.com/office/word/2010/wordprocessingInk" xmlns:wne="http://schemas.microsoft.com/office/word/2006/wordml" xmlns:wps="http://schemas.microsoft.com/office/word/2010/wordprocessingShape" mc:Ignorable="w14 w15 w16se w16cid wp14">
   <w:abstractNum w:abstractNumId="0" w15:restartNumberingAfterBreak="0">
     <w:nsid w:val="59C77CC2"/>
     <w:multiLevelType w:val="hybridMultilevel"/>
@@ -467,7 +1329,7 @@
 </file>
 
 <file path=word/styles.xml><?xml version="1.0" encoding="utf-8"?>
-<w:styles xmlns:mc="http://schemas.openxmlformats.org/markup-compatibility/2006" xmlns:r="http://schemas.openxmlformats.org/officeDocument/2006/relationships" xmlns:w="http://schemas.openxmlformats.org/wordprocessingml/2006/main" xmlns:w14="http://schemas.microsoft.com/office/word/2010/wordml" xmlns:w15="http://schemas.microsoft.com/office/word/2012/wordml" xmlns:w16cex="http://schemas.microsoft.com/office/word/2018/wordml/cex" xmlns:w16cid="http://schemas.microsoft.com/office/word/2016/wordml/cid" xmlns:w16="http://schemas.microsoft.com/office/word/2018/wordml" xmlns:w16se="http://schemas.microsoft.com/office/word/2015/wordml/symex" mc:Ignorable="w14 w15 w16se w16cid w16 w16cex">
+<w:styles xmlns:mc="http://schemas.openxmlformats.org/markup-compatibility/2006" xmlns:r="http://schemas.openxmlformats.org/officeDocument/2006/relationships" xmlns:w="http://schemas.openxmlformats.org/wordprocessingml/2006/main" xmlns:w14="http://schemas.microsoft.com/office/word/2010/wordml" xmlns:w15="http://schemas.microsoft.com/office/word/2012/wordml" xmlns:w16cid="http://schemas.microsoft.com/office/word/2016/wordml/cid" xmlns:w16se="http://schemas.microsoft.com/office/word/2015/wordml/symex" mc:Ignorable="w14 w15 w16se w16cid">
   <w:docDefaults>
     <w:rPrDefault>
       <w:rPr>
@@ -483,7 +1345,7 @@
       </w:pPr>
     </w:pPrDefault>
   </w:docDefaults>
-  <w:latentStyles w:defLockedState="0" w:defUIPriority="99" w:defSemiHidden="0" w:defUnhideWhenUsed="0" w:defQFormat="0" w:count="376">
+  <w:latentStyles w:defLockedState="0" w:defUIPriority="99" w:defSemiHidden="0" w:defUnhideWhenUsed="0" w:defQFormat="0" w:count="375">
     <w:lsdException w:name="Normal" w:uiPriority="0" w:qFormat="1"/>
     <w:lsdException w:name="heading 1" w:uiPriority="9" w:qFormat="1"/>
     <w:lsdException w:name="heading 2" w:semiHidden="1" w:uiPriority="9" w:unhideWhenUsed="1" w:qFormat="1"/>
@@ -589,6 +1451,7 @@
     <w:lsdException w:name="HTML Sample" w:semiHidden="1" w:unhideWhenUsed="1"/>
     <w:lsdException w:name="HTML Typewriter" w:semiHidden="1" w:unhideWhenUsed="1"/>
     <w:lsdException w:name="HTML Variable" w:semiHidden="1" w:unhideWhenUsed="1"/>
+    <w:lsdException w:name="Normal Table" w:semiHidden="1" w:unhideWhenUsed="1"/>
     <w:lsdException w:name="annotation subject" w:semiHidden="1" w:unhideWhenUsed="1"/>
     <w:lsdException w:name="No List" w:semiHidden="1" w:unhideWhenUsed="1"/>
     <w:lsdException w:name="Outline List 1" w:semiHidden="1" w:unhideWhenUsed="1"/>
@@ -635,8 +1498,10 @@
     <w:lsdException w:name="Table Subtle 2" w:semiHidden="1" w:unhideWhenUsed="1"/>
     <w:lsdException w:name="Table Web 1" w:semiHidden="1" w:unhideWhenUsed="1"/>
     <w:lsdException w:name="Table Web 2" w:semiHidden="1" w:unhideWhenUsed="1"/>
+    <w:lsdException w:name="Table Web 3" w:semiHidden="1" w:unhideWhenUsed="1"/>
     <w:lsdException w:name="Balloon Text" w:semiHidden="1" w:unhideWhenUsed="1"/>
     <w:lsdException w:name="Table Grid" w:uiPriority="39"/>
+    <w:lsdException w:name="Table Theme" w:semiHidden="1" w:unhideWhenUsed="1"/>
     <w:lsdException w:name="Placeholder Text" w:semiHidden="1"/>
     <w:lsdException w:name="No Spacing" w:uiPriority="1" w:qFormat="1"/>
     <w:lsdException w:name="Light Shading" w:uiPriority="60"/>
@@ -856,19 +1721,18 @@
     <w:lsdException w:name="Smart Hyperlink" w:semiHidden="1" w:unhideWhenUsed="1"/>
     <w:lsdException w:name="Hashtag" w:semiHidden="1" w:unhideWhenUsed="1"/>
     <w:lsdException w:name="Unresolved Mention" w:semiHidden="1" w:unhideWhenUsed="1"/>
-    <w:lsdException w:name="Smart Link" w:semiHidden="1" w:unhideWhenUsed="1"/>
   </w:latentStyles>
   <w:style w:type="paragraph" w:default="1" w:styleId="Normal">
     <w:name w:val="Normal"/>
     <w:qFormat/>
   </w:style>
-  <w:style w:type="character" w:default="1" w:styleId="Policepardfaut">
+  <w:style w:type="character" w:default="1" w:styleId="DefaultParagraphFont">
     <w:name w:val="Default Paragraph Font"/>
     <w:uiPriority w:val="1"/>
     <w:semiHidden/>
     <w:unhideWhenUsed/>
   </w:style>
-  <w:style w:type="table" w:default="1" w:styleId="TableauNormal">
+  <w:style w:type="table" w:default="1" w:styleId="TableNormal">
     <w:name w:val="Normal Table"/>
     <w:uiPriority w:val="99"/>
     <w:semiHidden/>
@@ -883,13 +1747,13 @@
       </w:tblCellMar>
     </w:tblPr>
   </w:style>
-  <w:style w:type="numbering" w:default="1" w:styleId="Aucuneliste">
+  <w:style w:type="numbering" w:default="1" w:styleId="NoList">
     <w:name w:val="No List"/>
     <w:uiPriority w:val="99"/>
     <w:semiHidden/>
     <w:unhideWhenUsed/>
   </w:style>
-  <w:style w:type="paragraph" w:styleId="Paragraphedeliste">
+  <w:style w:type="paragraph" w:styleId="ListParagraph">
     <w:name w:val="List Paragraph"/>
     <w:basedOn w:val="Normal"/>
     <w:uiPriority w:val="34"/>

--- a/textpres.docx
+++ b/textpres.docx
@@ -1013,6 +1013,1988 @@
         </w:rPr>
         <w:t>--</w:t>
       </w:r>
+    </w:p>
+    <w:p>
+      <w:pPr>
+        <w:rPr>
+          <w:lang w:val="en-US"/>
+        </w:rPr>
+      </w:pPr>
+      <w:r>
+        <w:rPr>
+          <w:lang w:val="en-US"/>
+        </w:rPr>
+        <w:t>Another possible analysis is</w:t>
+      </w:r>
+      <w:r>
+        <w:rPr>
+          <w:lang w:val="en-US"/>
+        </w:rPr>
+        <w:t xml:space="preserve"> to make use of the stimuli used to measure the association</w:t>
+      </w:r>
+    </w:p>
+    <w:p>
+      <w:pPr>
+        <w:pStyle w:val="ListParagraph"/>
+        <w:numPr>
+          <w:ilvl w:val="0"/>
+          <w:numId w:val="1"/>
+        </w:numPr>
+        <w:rPr>
+          <w:lang w:val="en-US"/>
+        </w:rPr>
+      </w:pPr>
+      <w:r>
+        <w:rPr>
+          <w:lang w:val="en-US"/>
+        </w:rPr>
+        <w:t xml:space="preserve">For </w:t>
+      </w:r>
+      <w:proofErr w:type="gramStart"/>
+      <w:r>
+        <w:rPr>
+          <w:lang w:val="en-US"/>
+        </w:rPr>
+        <w:t>instance</w:t>
+      </w:r>
+      <w:proofErr w:type="gramEnd"/>
+      <w:r>
+        <w:rPr>
+          <w:lang w:val="en-US"/>
+        </w:rPr>
+        <w:t xml:space="preserve"> by associating a scene and an object</w:t>
+      </w:r>
+      <w:r>
+        <w:rPr>
+          <w:lang w:val="en-US"/>
+        </w:rPr>
+        <w:t xml:space="preserve"> as A and B stimuli</w:t>
+      </w:r>
+    </w:p>
+    <w:p>
+      <w:pPr>
+        <w:pStyle w:val="ListParagraph"/>
+        <w:numPr>
+          <w:ilvl w:val="1"/>
+          <w:numId w:val="1"/>
+        </w:numPr>
+        <w:rPr>
+          <w:lang w:val="en-US"/>
+        </w:rPr>
+      </w:pPr>
+      <w:r>
+        <w:rPr>
+          <w:lang w:val="en-US"/>
+        </w:rPr>
+        <w:t>you can use a localizer trained to differentiate scenes and object</w:t>
+      </w:r>
+    </w:p>
+    <w:p>
+      <w:pPr>
+        <w:pStyle w:val="ListParagraph"/>
+        <w:numPr>
+          <w:ilvl w:val="1"/>
+          <w:numId w:val="1"/>
+        </w:numPr>
+        <w:rPr>
+          <w:lang w:val="en-US"/>
+        </w:rPr>
+      </w:pPr>
+      <w:r>
+        <w:rPr>
+          <w:lang w:val="en-US"/>
+        </w:rPr>
+        <w:t xml:space="preserve">and you see if you </w:t>
+      </w:r>
+      <w:r>
+        <w:rPr>
+          <w:lang w:val="en-US"/>
+        </w:rPr>
+        <w:t>decode a scene in an object,</w:t>
+      </w:r>
+    </w:p>
+    <w:p>
+      <w:pPr>
+        <w:pStyle w:val="ListParagraph"/>
+        <w:numPr>
+          <w:ilvl w:val="2"/>
+          <w:numId w:val="1"/>
+        </w:numPr>
+        <w:rPr>
+          <w:lang w:val="en-US"/>
+        </w:rPr>
+      </w:pPr>
+      <w:r>
+        <w:rPr>
+          <w:lang w:val="en-US"/>
+        </w:rPr>
+        <w:t xml:space="preserve">and if you do </w:t>
+      </w:r>
+      <w:r>
+        <w:rPr>
+          <w:lang w:val="en-US"/>
+        </w:rPr>
+        <w:t xml:space="preserve">it is likely because the two </w:t>
+      </w:r>
+      <w:proofErr w:type="gramStart"/>
+      <w:r>
+        <w:rPr>
+          <w:lang w:val="en-US"/>
+        </w:rPr>
+        <w:t>stimulus</w:t>
+      </w:r>
+      <w:proofErr w:type="gramEnd"/>
+      <w:r>
+        <w:rPr>
+          <w:lang w:val="en-US"/>
+        </w:rPr>
+        <w:t xml:space="preserve"> are now associated</w:t>
+      </w:r>
+    </w:p>
+    <w:p>
+      <w:pPr>
+        <w:pStyle w:val="ListParagraph"/>
+        <w:numPr>
+          <w:ilvl w:val="1"/>
+          <w:numId w:val="1"/>
+        </w:numPr>
+        <w:rPr>
+          <w:lang w:val="en-US"/>
+        </w:rPr>
+      </w:pPr>
+      <w:proofErr w:type="gramStart"/>
+      <w:r>
+        <w:rPr>
+          <w:lang w:val="en-US"/>
+        </w:rPr>
+        <w:t>so</w:t>
+      </w:r>
+      <w:proofErr w:type="gramEnd"/>
+      <w:r>
+        <w:rPr>
+          <w:lang w:val="en-US"/>
+        </w:rPr>
+        <w:t xml:space="preserve"> this is a cartoon from a study where they showed that they decoded more and more scenes in objects as learning </w:t>
+      </w:r>
+      <w:proofErr w:type="spellStart"/>
+      <w:r>
+        <w:rPr>
+          <w:lang w:val="en-US"/>
+        </w:rPr>
+        <w:t>occured</w:t>
+      </w:r>
+      <w:proofErr w:type="spellEnd"/>
+    </w:p>
+    <w:p>
+      <w:pPr>
+        <w:pStyle w:val="ListParagraph"/>
+        <w:numPr>
+          <w:ilvl w:val="0"/>
+          <w:numId w:val="1"/>
+        </w:numPr>
+        <w:rPr>
+          <w:lang w:val="en-US"/>
+        </w:rPr>
+      </w:pPr>
+      <w:r>
+        <w:rPr>
+          <w:lang w:val="en-US"/>
+        </w:rPr>
+        <w:t>for objects and scene that are already semantically associated</w:t>
+      </w:r>
+    </w:p>
+    <w:p>
+      <w:pPr>
+        <w:pStyle w:val="ListParagraph"/>
+        <w:numPr>
+          <w:ilvl w:val="1"/>
+          <w:numId w:val="1"/>
+        </w:numPr>
+        <w:rPr>
+          <w:lang w:val="en-US"/>
+        </w:rPr>
+      </w:pPr>
+      <w:r>
+        <w:rPr>
+          <w:lang w:val="en-US"/>
+        </w:rPr>
+        <w:t>we e</w:t>
+      </w:r>
+      <w:r>
+        <w:rPr>
+          <w:lang w:val="en-US"/>
+        </w:rPr>
+        <w:t>xp</w:t>
+      </w:r>
+      <w:r>
+        <w:rPr>
+          <w:lang w:val="en-US"/>
+        </w:rPr>
+        <w:t xml:space="preserve">ect this effect to appear faster </w:t>
+      </w:r>
+    </w:p>
+    <w:p>
+      <w:pPr>
+        <w:rPr>
+          <w:lang w:val="en-US"/>
+        </w:rPr>
+      </w:pPr>
+      <w:r>
+        <w:rPr>
+          <w:lang w:val="en-US"/>
+        </w:rPr>
+        <w:t>--</w:t>
+      </w:r>
+    </w:p>
+    <w:p>
+      <w:pPr>
+        <w:rPr>
+          <w:lang w:val="en-US"/>
+        </w:rPr>
+      </w:pPr>
+      <w:r>
+        <w:rPr>
+          <w:lang w:val="en-US"/>
+        </w:rPr>
+        <w:t xml:space="preserve">Also, as we said before, </w:t>
+      </w:r>
+      <w:proofErr w:type="gramStart"/>
+      <w:r>
+        <w:rPr>
+          <w:lang w:val="en-US"/>
+        </w:rPr>
+        <w:t>in order to</w:t>
+      </w:r>
+      <w:proofErr w:type="gramEnd"/>
+      <w:r>
+        <w:rPr>
+          <w:lang w:val="en-US"/>
+        </w:rPr>
+        <w:t xml:space="preserve"> infer the indirect value</w:t>
+      </w:r>
+    </w:p>
+    <w:p>
+      <w:pPr>
+        <w:pStyle w:val="ListParagraph"/>
+        <w:numPr>
+          <w:ilvl w:val="0"/>
+          <w:numId w:val="1"/>
+        </w:numPr>
+        <w:rPr>
+          <w:lang w:val="en-US"/>
+        </w:rPr>
+      </w:pPr>
+      <w:r>
+        <w:rPr>
+          <w:lang w:val="en-US"/>
+        </w:rPr>
+        <w:t xml:space="preserve">there seem to be a transfer of state information that involves the OFC, the </w:t>
+      </w:r>
+      <w:r>
+        <w:rPr>
+          <w:lang w:val="en-US"/>
+        </w:rPr>
+        <w:t>hippocampus and the striatum</w:t>
+      </w:r>
+    </w:p>
+    <w:p>
+      <w:pPr>
+        <w:pStyle w:val="ListParagraph"/>
+        <w:numPr>
+          <w:ilvl w:val="0"/>
+          <w:numId w:val="1"/>
+        </w:numPr>
+        <w:rPr>
+          <w:lang w:val="en-US"/>
+        </w:rPr>
+      </w:pPr>
+      <w:r>
+        <w:rPr>
+          <w:lang w:val="en-US"/>
+        </w:rPr>
+        <w:t xml:space="preserve">but </w:t>
+      </w:r>
+      <w:r>
+        <w:rPr>
+          <w:lang w:val="en-US"/>
+        </w:rPr>
+        <w:t>as the hippocampus appear not necessary in semantic pairs, we expect less of this connectivity</w:t>
+      </w:r>
+    </w:p>
+    <w:p>
+      <w:pPr>
+        <w:rPr>
+          <w:lang w:val="en-US"/>
+        </w:rPr>
+      </w:pPr>
+      <w:r>
+        <w:rPr>
+          <w:lang w:val="en-US"/>
+        </w:rPr>
+        <w:t>--</w:t>
+      </w:r>
+    </w:p>
+    <w:p>
+      <w:pPr>
+        <w:rPr>
+          <w:lang w:val="en-US"/>
+        </w:rPr>
+      </w:pPr>
+      <w:proofErr w:type="gramStart"/>
+      <w:r>
+        <w:rPr>
+          <w:lang w:val="en-US"/>
+        </w:rPr>
+        <w:t>So</w:t>
+      </w:r>
+      <w:proofErr w:type="gramEnd"/>
+      <w:r>
+        <w:rPr>
+          <w:lang w:val="en-US"/>
+        </w:rPr>
+        <w:t xml:space="preserve"> to sum up we predict</w:t>
+      </w:r>
+    </w:p>
+    <w:p>
+      <w:pPr>
+        <w:pStyle w:val="ListParagraph"/>
+        <w:numPr>
+          <w:ilvl w:val="0"/>
+          <w:numId w:val="1"/>
+        </w:numPr>
+        <w:rPr>
+          <w:lang w:val="en-US"/>
+        </w:rPr>
+      </w:pPr>
+      <w:r>
+        <w:rPr>
+          <w:lang w:val="en-US"/>
+        </w:rPr>
+        <w:t xml:space="preserve">hippocampal activity </w:t>
+      </w:r>
+      <w:r>
+        <w:rPr>
+          <w:lang w:val="en-US"/>
+        </w:rPr>
+        <w:t>and connectivity should be reduced and not correlated with performance for semantically linked paired</w:t>
+      </w:r>
+    </w:p>
+    <w:p>
+      <w:pPr>
+        <w:pStyle w:val="ListParagraph"/>
+        <w:numPr>
+          <w:ilvl w:val="0"/>
+          <w:numId w:val="1"/>
+        </w:numPr>
+        <w:rPr>
+          <w:lang w:val="en-US"/>
+        </w:rPr>
+      </w:pPr>
+      <w:r>
+        <w:rPr>
+          <w:lang w:val="en-US"/>
+        </w:rPr>
+        <w:t>and that the associated stimulus should be reactivated in earlier</w:t>
+      </w:r>
+      <w:r>
+        <w:rPr>
+          <w:lang w:val="en-US"/>
+        </w:rPr>
+        <w:t xml:space="preserve"> </w:t>
+      </w:r>
+      <w:r>
+        <w:rPr>
+          <w:lang w:val="en-US"/>
+        </w:rPr>
+        <w:t>repetitions for those pairs</w:t>
+      </w:r>
+    </w:p>
+    <w:p>
+      <w:pPr>
+        <w:pStyle w:val="ListParagraph"/>
+        <w:numPr>
+          <w:ilvl w:val="0"/>
+          <w:numId w:val="1"/>
+        </w:numPr>
+        <w:rPr>
+          <w:lang w:val="en-US"/>
+        </w:rPr>
+      </w:pPr>
+      <w:proofErr w:type="gramStart"/>
+      <w:r>
+        <w:rPr>
+          <w:lang w:val="en-US"/>
+        </w:rPr>
+        <w:t>of course</w:t>
+      </w:r>
+      <w:proofErr w:type="gramEnd"/>
+      <w:r>
+        <w:rPr>
+          <w:lang w:val="en-US"/>
+        </w:rPr>
+        <w:t xml:space="preserve"> we assume there are other regions and processes involved in the associative inference for semantically linked pairs, and some candidates are IFG, EC and PCC</w:t>
+      </w:r>
+    </w:p>
+    <w:p>
+      <w:pPr>
+        <w:rPr>
+          <w:lang w:val="en-US"/>
+        </w:rPr>
+      </w:pPr>
+      <w:r>
+        <w:rPr>
+          <w:lang w:val="en-US"/>
+        </w:rPr>
+        <w:lastRenderedPageBreak/>
+        <w:t>--</w:t>
+      </w:r>
+    </w:p>
+    <w:p>
+      <w:pPr>
+        <w:rPr>
+          <w:lang w:val="en-US"/>
+        </w:rPr>
+      </w:pPr>
+      <w:r>
+        <w:rPr>
+          <w:lang w:val="en-US"/>
+        </w:rPr>
+        <w:t>Now to be able to test our hypotheses we need a simple contrast</w:t>
+      </w:r>
+    </w:p>
+    <w:p>
+      <w:pPr>
+        <w:pStyle w:val="ListParagraph"/>
+        <w:numPr>
+          <w:ilvl w:val="0"/>
+          <w:numId w:val="1"/>
+        </w:numPr>
+        <w:rPr>
+          <w:lang w:val="en-US"/>
+        </w:rPr>
+      </w:pPr>
+      <w:r>
+        <w:rPr>
+          <w:lang w:val="en-US"/>
+        </w:rPr>
+        <w:t>we have a 2 by 2 design, where pairs are either rewarded or not, and semantically linked or not</w:t>
+      </w:r>
+    </w:p>
+    <w:p>
+      <w:pPr>
+        <w:pStyle w:val="ListParagraph"/>
+        <w:numPr>
+          <w:ilvl w:val="0"/>
+          <w:numId w:val="1"/>
+        </w:numPr>
+        <w:rPr>
+          <w:lang w:val="en-US"/>
+        </w:rPr>
+      </w:pPr>
+      <w:r>
+        <w:rPr>
+          <w:lang w:val="en-US"/>
+        </w:rPr>
+        <w:t xml:space="preserve">we have 4 pairs of each type, so a total of </w:t>
+      </w:r>
+      <w:r>
+        <w:rPr>
+          <w:lang w:val="en-US"/>
+        </w:rPr>
+        <w:t>16 to learn, that is well within the literature range</w:t>
+      </w:r>
+    </w:p>
+    <w:p>
+      <w:pPr>
+        <w:pStyle w:val="ListParagraph"/>
+        <w:numPr>
+          <w:ilvl w:val="0"/>
+          <w:numId w:val="1"/>
+        </w:numPr>
+        <w:rPr>
+          <w:lang w:val="en-US"/>
+        </w:rPr>
+      </w:pPr>
+      <w:proofErr w:type="gramStart"/>
+      <w:r>
+        <w:rPr>
+          <w:lang w:val="en-US"/>
+        </w:rPr>
+        <w:t>also</w:t>
+      </w:r>
+      <w:proofErr w:type="gramEnd"/>
+      <w:r>
+        <w:rPr>
+          <w:lang w:val="en-US"/>
+        </w:rPr>
+        <w:t xml:space="preserve"> each stimulus of each combination are balanced by familiarity, name accuracy, and inside/outside</w:t>
+      </w:r>
+    </w:p>
+    <w:p>
+      <w:pPr>
+        <w:rPr>
+          <w:lang w:val="en-US"/>
+        </w:rPr>
+      </w:pPr>
+      <w:r>
+        <w:rPr>
+          <w:lang w:val="en-US"/>
+        </w:rPr>
+        <w:t>--</w:t>
+      </w:r>
+    </w:p>
+    <w:p>
+      <w:pPr>
+        <w:rPr>
+          <w:lang w:val="en-US"/>
+        </w:rPr>
+      </w:pPr>
+      <w:r>
+        <w:rPr>
+          <w:lang w:val="en-US"/>
+        </w:rPr>
+        <w:t>Now for the time course, we have the 3 phases we talked about before: preconditioning, conditioning and probe</w:t>
+      </w:r>
+    </w:p>
+    <w:p>
+      <w:pPr>
+        <w:pStyle w:val="ListParagraph"/>
+        <w:numPr>
+          <w:ilvl w:val="0"/>
+          <w:numId w:val="1"/>
+        </w:numPr>
+        <w:rPr>
+          <w:lang w:val="en-US"/>
+        </w:rPr>
+      </w:pPr>
+      <w:r>
+        <w:rPr>
+          <w:lang w:val="en-US"/>
+        </w:rPr>
+        <w:t xml:space="preserve">where they learn </w:t>
+      </w:r>
+      <w:r>
+        <w:rPr>
+          <w:lang w:val="en-US"/>
+        </w:rPr>
+        <w:t>SO pairs</w:t>
+      </w:r>
+    </w:p>
+    <w:p>
+      <w:pPr>
+        <w:pStyle w:val="ListParagraph"/>
+        <w:numPr>
+          <w:ilvl w:val="2"/>
+          <w:numId w:val="1"/>
+        </w:numPr>
+        <w:rPr>
+          <w:lang w:val="en-US"/>
+        </w:rPr>
+      </w:pPr>
+      <w:r>
+        <w:rPr>
+          <w:lang w:val="en-US"/>
+        </w:rPr>
+        <w:t>it is a go/</w:t>
+      </w:r>
+      <w:proofErr w:type="spellStart"/>
+      <w:r>
+        <w:rPr>
+          <w:lang w:val="en-US"/>
+        </w:rPr>
+        <w:t>nogo</w:t>
+      </w:r>
+      <w:proofErr w:type="spellEnd"/>
+      <w:r>
+        <w:rPr>
+          <w:lang w:val="en-US"/>
+        </w:rPr>
+        <w:t xml:space="preserve"> task to make sure the participants don’t stop paying attention</w:t>
+      </w:r>
+    </w:p>
+    <w:p>
+      <w:pPr>
+        <w:pStyle w:val="ListParagraph"/>
+        <w:numPr>
+          <w:ilvl w:val="2"/>
+          <w:numId w:val="1"/>
+        </w:numPr>
+        <w:rPr>
+          <w:lang w:val="en-US"/>
+        </w:rPr>
+      </w:pPr>
+      <w:r>
+        <w:rPr>
+          <w:lang w:val="en-US"/>
+        </w:rPr>
+        <w:t>the SO pairs are GO but there are 20% of trials that are SS and OO pairs that are no-go</w:t>
+      </w:r>
+    </w:p>
+    <w:p>
+      <w:pPr>
+        <w:pStyle w:val="ListParagraph"/>
+        <w:numPr>
+          <w:ilvl w:val="0"/>
+          <w:numId w:val="1"/>
+        </w:numPr>
+        <w:rPr>
+          <w:lang w:val="en-US"/>
+        </w:rPr>
+      </w:pPr>
+      <w:r>
+        <w:rPr>
+          <w:lang w:val="en-US"/>
+        </w:rPr>
+        <w:t>then</w:t>
+      </w:r>
+      <w:r>
+        <w:rPr>
+          <w:lang w:val="en-US"/>
+        </w:rPr>
+        <w:t xml:space="preserve"> they learn</w:t>
+      </w:r>
+      <w:r>
+        <w:rPr>
+          <w:lang w:val="en-US"/>
+        </w:rPr>
+        <w:t xml:space="preserve"> </w:t>
+      </w:r>
+      <w:r>
+        <w:rPr>
+          <w:lang w:val="en-US"/>
+        </w:rPr>
+        <w:t>t</w:t>
+      </w:r>
+      <w:r>
+        <w:rPr>
+          <w:lang w:val="en-US"/>
+        </w:rPr>
+        <w:t>o predict whether objects are rewarded</w:t>
+      </w:r>
+    </w:p>
+    <w:p>
+      <w:pPr>
+        <w:pStyle w:val="ListParagraph"/>
+        <w:numPr>
+          <w:ilvl w:val="1"/>
+          <w:numId w:val="1"/>
+        </w:numPr>
+        <w:rPr>
+          <w:lang w:val="en-US"/>
+        </w:rPr>
+      </w:pPr>
+      <w:r>
+        <w:rPr>
+          <w:lang w:val="en-US"/>
+        </w:rPr>
+        <w:t xml:space="preserve">they </w:t>
+      </w:r>
+      <w:proofErr w:type="gramStart"/>
+      <w:r>
+        <w:rPr>
+          <w:lang w:val="en-US"/>
+        </w:rPr>
+        <w:t>have to</w:t>
+      </w:r>
+      <w:proofErr w:type="gramEnd"/>
+      <w:r>
+        <w:rPr>
+          <w:lang w:val="en-US"/>
+        </w:rPr>
+        <w:t xml:space="preserve"> select the + or – on the screen before the outcome appears</w:t>
+      </w:r>
+    </w:p>
+    <w:p>
+      <w:pPr>
+        <w:pStyle w:val="ListParagraph"/>
+        <w:numPr>
+          <w:ilvl w:val="0"/>
+          <w:numId w:val="1"/>
+        </w:numPr>
+        <w:rPr>
+          <w:lang w:val="en-US"/>
+        </w:rPr>
+      </w:pPr>
+      <w:r>
+        <w:rPr>
+          <w:lang w:val="en-US"/>
+        </w:rPr>
+        <w:t>then</w:t>
+      </w:r>
+      <w:r>
+        <w:rPr>
+          <w:lang w:val="en-US"/>
+        </w:rPr>
+        <w:t xml:space="preserve"> they</w:t>
+      </w:r>
+      <w:r>
+        <w:rPr>
+          <w:lang w:val="en-US"/>
+        </w:rPr>
+        <w:t xml:space="preserve"> </w:t>
+      </w:r>
+      <w:proofErr w:type="gramStart"/>
+      <w:r>
+        <w:rPr>
+          <w:lang w:val="en-US"/>
+        </w:rPr>
+        <w:t>have to</w:t>
+      </w:r>
+      <w:proofErr w:type="gramEnd"/>
+      <w:r>
+        <w:rPr>
+          <w:lang w:val="en-US"/>
+        </w:rPr>
+        <w:t xml:space="preserve"> predict whether </w:t>
+      </w:r>
+      <w:r>
+        <w:rPr>
+          <w:lang w:val="en-US"/>
+        </w:rPr>
+        <w:t>S</w:t>
+      </w:r>
+      <w:r>
+        <w:rPr>
+          <w:lang w:val="en-US"/>
+        </w:rPr>
+        <w:t xml:space="preserve"> is rewarded</w:t>
+      </w:r>
+      <w:r>
+        <w:rPr>
+          <w:lang w:val="en-US"/>
+        </w:rPr>
+        <w:t xml:space="preserve"> </w:t>
+      </w:r>
+      <w:r>
+        <w:rPr>
+          <w:b/>
+          <w:lang w:val="en-US"/>
+        </w:rPr>
+        <w:t>without feedback</w:t>
+      </w:r>
+    </w:p>
+    <w:p>
+      <w:pPr>
+        <w:pStyle w:val="ListParagraph"/>
+        <w:numPr>
+          <w:ilvl w:val="1"/>
+          <w:numId w:val="1"/>
+        </w:numPr>
+        <w:rPr>
+          <w:lang w:val="en-US"/>
+        </w:rPr>
+      </w:pPr>
+      <w:proofErr w:type="gramStart"/>
+      <w:r>
+        <w:rPr>
+          <w:lang w:val="en-US"/>
+        </w:rPr>
+        <w:t>so</w:t>
+      </w:r>
+      <w:proofErr w:type="gramEnd"/>
+      <w:r>
+        <w:rPr>
+          <w:lang w:val="en-US"/>
+        </w:rPr>
+        <w:t xml:space="preserve"> they really have to do inferences</w:t>
+      </w:r>
+    </w:p>
+    <w:p>
+      <w:pPr>
+        <w:pStyle w:val="ListParagraph"/>
+        <w:numPr>
+          <w:ilvl w:val="0"/>
+          <w:numId w:val="1"/>
+        </w:numPr>
+        <w:rPr>
+          <w:lang w:val="en-US"/>
+        </w:rPr>
+      </w:pPr>
+      <w:r>
+        <w:rPr>
+          <w:lang w:val="en-US"/>
+        </w:rPr>
+        <w:t>But that is not all</w:t>
+      </w:r>
+    </w:p>
+    <w:p>
+      <w:pPr>
+        <w:pStyle w:val="ListParagraph"/>
+        <w:numPr>
+          <w:ilvl w:val="0"/>
+          <w:numId w:val="1"/>
+        </w:numPr>
+        <w:rPr>
+          <w:lang w:val="en-US"/>
+        </w:rPr>
+      </w:pPr>
+      <w:r>
+        <w:rPr>
+          <w:lang w:val="en-US"/>
+        </w:rPr>
+        <w:t xml:space="preserve">for our analysis we </w:t>
+      </w:r>
+      <w:r>
+        <w:rPr>
+          <w:lang w:val="en-US"/>
+        </w:rPr>
+        <w:t xml:space="preserve">also </w:t>
+      </w:r>
+      <w:r>
+        <w:rPr>
+          <w:lang w:val="en-US"/>
+        </w:rPr>
+        <w:t>have a localizer before</w:t>
+      </w:r>
+    </w:p>
+    <w:p>
+      <w:pPr>
+        <w:pStyle w:val="ListParagraph"/>
+        <w:numPr>
+          <w:ilvl w:val="1"/>
+          <w:numId w:val="1"/>
+        </w:numPr>
+        <w:rPr>
+          <w:lang w:val="en-US"/>
+        </w:rPr>
+      </w:pPr>
+      <w:r>
+        <w:rPr>
+          <w:lang w:val="en-US"/>
+        </w:rPr>
+        <w:t xml:space="preserve">a simple </w:t>
+      </w:r>
+      <w:r>
+        <w:rPr>
+          <w:lang w:val="en-US"/>
+        </w:rPr>
+        <w:t>one back task with repetition of</w:t>
+      </w:r>
+      <w:r>
+        <w:rPr>
+          <w:lang w:val="en-US"/>
+        </w:rPr>
+        <w:t xml:space="preserve"> picture of</w:t>
+      </w:r>
+      <w:r>
+        <w:rPr>
+          <w:lang w:val="en-US"/>
+        </w:rPr>
+        <w:t xml:space="preserve"> objects and scenes not in the main tasks</w:t>
+      </w:r>
+    </w:p>
+    <w:p>
+      <w:pPr>
+        <w:pStyle w:val="ListParagraph"/>
+        <w:numPr>
+          <w:ilvl w:val="0"/>
+          <w:numId w:val="1"/>
+        </w:numPr>
+        <w:rPr>
+          <w:lang w:val="en-US"/>
+        </w:rPr>
+      </w:pPr>
+      <w:r>
+        <w:rPr>
+          <w:lang w:val="en-US"/>
+        </w:rPr>
+        <w:t>a distractor task between conditioning and probe phase to avoid recency effects</w:t>
+      </w:r>
+    </w:p>
+    <w:p>
+      <w:pPr>
+        <w:pStyle w:val="ListParagraph"/>
+        <w:numPr>
+          <w:ilvl w:val="1"/>
+          <w:numId w:val="1"/>
+        </w:numPr>
+        <w:rPr>
+          <w:lang w:val="en-US"/>
+        </w:rPr>
+      </w:pPr>
+      <w:r>
+        <w:rPr>
+          <w:lang w:val="en-US"/>
+        </w:rPr>
+        <w:t>really similar</w:t>
+      </w:r>
+    </w:p>
+    <w:p>
+      <w:pPr>
+        <w:pStyle w:val="ListParagraph"/>
+        <w:numPr>
+          <w:ilvl w:val="0"/>
+          <w:numId w:val="1"/>
+        </w:numPr>
+        <w:rPr>
+          <w:lang w:val="en-US"/>
+        </w:rPr>
+      </w:pPr>
+      <w:r>
+        <w:rPr>
+          <w:lang w:val="en-US"/>
+        </w:rPr>
+        <w:t xml:space="preserve">and </w:t>
+      </w:r>
+      <w:proofErr w:type="gramStart"/>
+      <w:r>
+        <w:rPr>
+          <w:lang w:val="en-US"/>
+        </w:rPr>
+        <w:t>finally</w:t>
+      </w:r>
+      <w:proofErr w:type="gramEnd"/>
+      <w:r>
+        <w:rPr>
+          <w:lang w:val="en-US"/>
+        </w:rPr>
+        <w:t xml:space="preserve"> a quick memory task outside of scanner, as an additional assurance that they remembered the pairings</w:t>
+      </w:r>
+    </w:p>
+    <w:p>
+      <w:pPr>
+        <w:pStyle w:val="ListParagraph"/>
+        <w:numPr>
+          <w:ilvl w:val="1"/>
+          <w:numId w:val="1"/>
+        </w:numPr>
+        <w:rPr>
+          <w:lang w:val="en-US"/>
+        </w:rPr>
+      </w:pPr>
+      <w:r>
+        <w:rPr>
+          <w:lang w:val="en-US"/>
+        </w:rPr>
+        <w:t xml:space="preserve">and </w:t>
+      </w:r>
+      <w:proofErr w:type="gramStart"/>
+      <w:r>
+        <w:rPr>
+          <w:lang w:val="en-US"/>
+        </w:rPr>
+        <w:t>basically</w:t>
+      </w:r>
+      <w:proofErr w:type="gramEnd"/>
+      <w:r>
+        <w:rPr>
+          <w:lang w:val="en-US"/>
+        </w:rPr>
+        <w:t xml:space="preserve"> the pairs are rearranged, and participants are asked to say whether it is a new pairing or not</w:t>
+      </w:r>
+    </w:p>
+    <w:p>
+      <w:pPr>
+        <w:ind w:left="360"/>
+        <w:rPr>
+          <w:lang w:val="en-US"/>
+        </w:rPr>
+      </w:pPr>
+      <w:r>
+        <w:rPr>
+          <w:lang w:val="en-US"/>
+        </w:rPr>
+        <w:t>--</w:t>
+      </w:r>
+    </w:p>
+    <w:p>
+      <w:pPr>
+        <w:rPr>
+          <w:lang w:val="en-US"/>
+        </w:rPr>
+      </w:pPr>
+      <w:proofErr w:type="gramStart"/>
+      <w:r>
+        <w:rPr>
+          <w:lang w:val="en-US"/>
+        </w:rPr>
+        <w:t>So</w:t>
+      </w:r>
+      <w:proofErr w:type="gramEnd"/>
+      <w:r>
+        <w:rPr>
+          <w:lang w:val="en-US"/>
+        </w:rPr>
+        <w:t xml:space="preserve"> </w:t>
+      </w:r>
+      <w:r>
+        <w:rPr>
+          <w:lang w:val="en-US"/>
+        </w:rPr>
+        <w:t xml:space="preserve">lets go over the </w:t>
+      </w:r>
+      <w:proofErr w:type="spellStart"/>
+      <w:r>
+        <w:rPr>
+          <w:lang w:val="en-US"/>
+        </w:rPr>
+        <w:t>timecourse</w:t>
+      </w:r>
+      <w:proofErr w:type="spellEnd"/>
+      <w:r>
+        <w:rPr>
+          <w:lang w:val="en-US"/>
+        </w:rPr>
+        <w:t xml:space="preserve"> and design</w:t>
+      </w:r>
+    </w:p>
+    <w:p>
+      <w:pPr>
+        <w:pStyle w:val="ListParagraph"/>
+        <w:numPr>
+          <w:ilvl w:val="0"/>
+          <w:numId w:val="1"/>
+        </w:numPr>
+        <w:rPr>
+          <w:lang w:val="en-US"/>
+        </w:rPr>
+      </w:pPr>
+      <w:r>
+        <w:rPr>
+          <w:lang w:val="en-US"/>
+        </w:rPr>
+        <w:t>the localizer is simple, it’s a block design</w:t>
+      </w:r>
+    </w:p>
+    <w:p>
+      <w:pPr>
+        <w:pStyle w:val="ListParagraph"/>
+        <w:numPr>
+          <w:ilvl w:val="0"/>
+          <w:numId w:val="1"/>
+        </w:numPr>
+        <w:rPr>
+          <w:lang w:val="en-US"/>
+        </w:rPr>
+      </w:pPr>
+      <w:r>
+        <w:rPr>
+          <w:lang w:val="en-US"/>
+        </w:rPr>
+        <w:t>then the preconditioning task has each pair repeated 6 times</w:t>
+      </w:r>
+    </w:p>
+    <w:p>
+      <w:pPr>
+        <w:pStyle w:val="ListParagraph"/>
+        <w:numPr>
+          <w:ilvl w:val="1"/>
+          <w:numId w:val="1"/>
+        </w:numPr>
+        <w:rPr>
+          <w:lang w:val="en-US"/>
+        </w:rPr>
+      </w:pPr>
+      <w:proofErr w:type="gramStart"/>
+      <w:r>
+        <w:rPr>
+          <w:lang w:val="en-US"/>
+        </w:rPr>
+        <w:t>so</w:t>
+      </w:r>
+      <w:proofErr w:type="gramEnd"/>
+      <w:r>
+        <w:rPr>
+          <w:lang w:val="en-US"/>
+        </w:rPr>
+        <w:t xml:space="preserve"> the scene, a pause, the object, and a longer pause </w:t>
+      </w:r>
+    </w:p>
+    <w:p>
+      <w:pPr>
+        <w:pStyle w:val="ListParagraph"/>
+        <w:numPr>
+          <w:ilvl w:val="1"/>
+          <w:numId w:val="1"/>
+        </w:numPr>
+        <w:rPr>
+          <w:lang w:val="en-US"/>
+        </w:rPr>
+      </w:pPr>
+      <w:r>
+        <w:rPr>
+          <w:lang w:val="en-US"/>
+        </w:rPr>
+        <w:t>the order is not a block design but an event related design</w:t>
+      </w:r>
+    </w:p>
+    <w:p>
+      <w:pPr>
+        <w:pStyle w:val="ListParagraph"/>
+        <w:numPr>
+          <w:ilvl w:val="1"/>
+          <w:numId w:val="1"/>
+        </w:numPr>
+        <w:rPr>
+          <w:lang w:val="en-US"/>
+        </w:rPr>
+      </w:pPr>
+      <w:r>
+        <w:rPr>
+          <w:lang w:val="en-US"/>
+        </w:rPr>
+        <w:t xml:space="preserve">the presentation is </w:t>
+      </w:r>
+      <w:r>
+        <w:rPr>
+          <w:b/>
+          <w:lang w:val="en-US"/>
+        </w:rPr>
+        <w:t>organized into 6 runs in which each pair is presented once</w:t>
+      </w:r>
+    </w:p>
+    <w:p>
+      <w:pPr>
+        <w:pStyle w:val="ListParagraph"/>
+        <w:numPr>
+          <w:ilvl w:val="2"/>
+          <w:numId w:val="1"/>
+        </w:numPr>
+        <w:rPr>
+          <w:lang w:val="en-US"/>
+        </w:rPr>
+      </w:pPr>
+      <w:r>
+        <w:rPr>
+          <w:lang w:val="en-US"/>
+        </w:rPr>
+        <w:t>this allows to do MVPA</w:t>
+      </w:r>
+    </w:p>
+    <w:p>
+      <w:pPr>
+        <w:pStyle w:val="ListParagraph"/>
+        <w:numPr>
+          <w:ilvl w:val="1"/>
+          <w:numId w:val="1"/>
+        </w:numPr>
+        <w:rPr>
+          <w:lang w:val="en-US"/>
+        </w:rPr>
+      </w:pPr>
+      <w:r>
+        <w:rPr>
+          <w:lang w:val="en-US"/>
+        </w:rPr>
+        <w:t>the order and ITI are pseudo randomized and optimized for higher power</w:t>
+      </w:r>
+    </w:p>
+    <w:p>
+      <w:pPr>
+        <w:pStyle w:val="ListParagraph"/>
+        <w:numPr>
+          <w:ilvl w:val="0"/>
+          <w:numId w:val="1"/>
+        </w:numPr>
+        <w:rPr>
+          <w:lang w:val="en-US"/>
+        </w:rPr>
+      </w:pPr>
+      <w:r>
+        <w:rPr>
+          <w:lang w:val="en-US"/>
+        </w:rPr>
+        <w:t>F</w:t>
+      </w:r>
+      <w:r>
+        <w:rPr>
+          <w:lang w:val="en-US"/>
+        </w:rPr>
+        <w:t xml:space="preserve">or the conditioning phase, it is approximately the same design </w:t>
+      </w:r>
+      <w:r>
+        <w:rPr>
+          <w:lang w:val="en-US"/>
+        </w:rPr>
+        <w:t xml:space="preserve">but for object-reward pairs </w:t>
+      </w:r>
+    </w:p>
+    <w:p>
+      <w:pPr>
+        <w:pStyle w:val="ListParagraph"/>
+        <w:numPr>
+          <w:ilvl w:val="0"/>
+          <w:numId w:val="1"/>
+        </w:numPr>
+        <w:rPr>
+          <w:lang w:val="en-US"/>
+        </w:rPr>
+      </w:pPr>
+      <w:r>
+        <w:rPr>
+          <w:lang w:val="en-US"/>
+        </w:rPr>
+        <w:t>For the distractor, it is basically the same as the localizer</w:t>
+      </w:r>
+    </w:p>
+    <w:p>
+      <w:pPr>
+        <w:pStyle w:val="ListParagraph"/>
+        <w:numPr>
+          <w:ilvl w:val="0"/>
+          <w:numId w:val="1"/>
+        </w:numPr>
+        <w:rPr>
+          <w:lang w:val="en-US"/>
+        </w:rPr>
+      </w:pPr>
+      <w:r>
+        <w:rPr>
+          <w:lang w:val="en-US"/>
+        </w:rPr>
+        <w:t>For the probe task, they see single images without feedback</w:t>
+      </w:r>
+    </w:p>
+    <w:p>
+      <w:pPr>
+        <w:pStyle w:val="ListParagraph"/>
+        <w:numPr>
+          <w:ilvl w:val="1"/>
+          <w:numId w:val="1"/>
+        </w:numPr>
+        <w:rPr>
+          <w:lang w:val="en-US"/>
+        </w:rPr>
+      </w:pPr>
+      <w:proofErr w:type="gramStart"/>
+      <w:r>
+        <w:rPr>
+          <w:lang w:val="en-US"/>
+        </w:rPr>
+        <w:t>So</w:t>
+      </w:r>
+      <w:proofErr w:type="gramEnd"/>
+      <w:r>
+        <w:rPr>
+          <w:lang w:val="en-US"/>
+        </w:rPr>
+        <w:t xml:space="preserve"> you have 2 runs with the 16 scenes presented once in each run</w:t>
+      </w:r>
+    </w:p>
+    <w:p>
+      <w:pPr>
+        <w:pStyle w:val="ListParagraph"/>
+        <w:numPr>
+          <w:ilvl w:val="1"/>
+          <w:numId w:val="1"/>
+        </w:numPr>
+        <w:rPr>
+          <w:lang w:val="en-US"/>
+        </w:rPr>
+      </w:pPr>
+      <w:r>
+        <w:rPr>
+          <w:lang w:val="en-US"/>
+        </w:rPr>
+        <w:t>Then you have two other runs for the objects</w:t>
+      </w:r>
+    </w:p>
+    <w:p>
+      <w:pPr>
+        <w:pStyle w:val="ListParagraph"/>
+        <w:numPr>
+          <w:ilvl w:val="0"/>
+          <w:numId w:val="1"/>
+        </w:numPr>
+        <w:rPr>
+          <w:lang w:val="en-US"/>
+        </w:rPr>
+      </w:pPr>
+      <w:r>
+        <w:rPr>
+          <w:lang w:val="en-US"/>
+        </w:rPr>
+        <w:t>Then the memory task is done outside of the scanner and takes 4 minutes</w:t>
+      </w:r>
+    </w:p>
+    <w:p>
+      <w:pPr>
+        <w:rPr>
+          <w:lang w:val="en-US"/>
+        </w:rPr>
+      </w:pPr>
+      <w:r>
+        <w:rPr>
+          <w:lang w:val="en-US"/>
+        </w:rPr>
+        <w:lastRenderedPageBreak/>
+        <w:t xml:space="preserve">So overall it should take 35minutes, but if you count time for preparation, instruction, </w:t>
+      </w:r>
+      <w:proofErr w:type="spellStart"/>
+      <w:r>
+        <w:rPr>
+          <w:lang w:val="en-US"/>
+        </w:rPr>
+        <w:t>etc</w:t>
+      </w:r>
+      <w:proofErr w:type="spellEnd"/>
+      <w:r>
+        <w:rPr>
+          <w:lang w:val="en-US"/>
+        </w:rPr>
+        <w:t>, it should take one hour</w:t>
+      </w:r>
+    </w:p>
+    <w:p>
+      <w:pPr>
+        <w:rPr>
+          <w:lang w:val="en-US"/>
+        </w:rPr>
+      </w:pPr>
+      <w:r>
+        <w:rPr>
+          <w:lang w:val="en-US"/>
+        </w:rPr>
+        <w:t>--</w:t>
+      </w:r>
+    </w:p>
+    <w:p>
+      <w:pPr>
+        <w:rPr>
+          <w:lang w:val="en-US"/>
+        </w:rPr>
+      </w:pPr>
+      <w:r>
+        <w:rPr>
+          <w:lang w:val="en-US"/>
+        </w:rPr>
+        <w:t>No that you are more familiar with the design, I will share with you some behavioral results</w:t>
+      </w:r>
+    </w:p>
+    <w:p>
+      <w:pPr>
+        <w:pStyle w:val="ListParagraph"/>
+        <w:numPr>
+          <w:ilvl w:val="0"/>
+          <w:numId w:val="1"/>
+        </w:numPr>
+        <w:rPr>
+          <w:lang w:val="en-US"/>
+        </w:rPr>
+      </w:pPr>
+      <w:proofErr w:type="gramStart"/>
+      <w:r>
+        <w:rPr>
+          <w:lang w:val="en-US"/>
+        </w:rPr>
+        <w:t>Of course</w:t>
+      </w:r>
+      <w:proofErr w:type="gramEnd"/>
+      <w:r>
+        <w:rPr>
+          <w:lang w:val="en-US"/>
+        </w:rPr>
+        <w:t xml:space="preserve"> it’s only </w:t>
+      </w:r>
+      <w:r>
+        <w:rPr>
+          <w:lang w:val="en-US"/>
+        </w:rPr>
+        <w:t>4</w:t>
+      </w:r>
+      <w:r>
+        <w:rPr>
+          <w:lang w:val="en-US"/>
+        </w:rPr>
+        <w:t xml:space="preserve"> pilots so it is not really conclusive</w:t>
+      </w:r>
+    </w:p>
+    <w:p>
+      <w:pPr>
+        <w:pStyle w:val="ListParagraph"/>
+        <w:numPr>
+          <w:ilvl w:val="0"/>
+          <w:numId w:val="1"/>
+        </w:numPr>
+        <w:rPr>
+          <w:lang w:val="en-US"/>
+        </w:rPr>
+      </w:pPr>
+      <w:r>
+        <w:rPr>
+          <w:lang w:val="en-US"/>
+        </w:rPr>
+        <w:t xml:space="preserve">But it appears that there </w:t>
+      </w:r>
+      <w:proofErr w:type="gramStart"/>
+      <w:r>
+        <w:rPr>
+          <w:lang w:val="en-US"/>
+        </w:rPr>
+        <w:t>are</w:t>
+      </w:r>
+      <w:proofErr w:type="gramEnd"/>
+      <w:r>
+        <w:rPr>
+          <w:lang w:val="en-US"/>
+        </w:rPr>
+        <w:t xml:space="preserve"> semantic facilitation, in addition to the reward effect of course</w:t>
+      </w:r>
+    </w:p>
+    <w:p>
+      <w:pPr>
+        <w:pStyle w:val="ListParagraph"/>
+        <w:numPr>
+          <w:ilvl w:val="1"/>
+          <w:numId w:val="1"/>
+        </w:numPr>
+        <w:rPr>
+          <w:lang w:val="en-US"/>
+        </w:rPr>
+      </w:pPr>
+      <w:r>
+        <w:rPr>
+          <w:lang w:val="en-US"/>
+        </w:rPr>
+        <w:t>Here we see reaction times by condition</w:t>
+      </w:r>
+    </w:p>
+    <w:p>
+      <w:pPr>
+        <w:pStyle w:val="ListParagraph"/>
+        <w:numPr>
+          <w:ilvl w:val="1"/>
+          <w:numId w:val="1"/>
+        </w:numPr>
+        <w:rPr>
+          <w:lang w:val="en-US"/>
+        </w:rPr>
+      </w:pPr>
+      <w:r>
+        <w:rPr>
+          <w:lang w:val="en-US"/>
+        </w:rPr>
+        <w:t>And we see they are shorter when the reward is one</w:t>
+      </w:r>
+    </w:p>
+    <w:p>
+      <w:pPr>
+        <w:pStyle w:val="ListParagraph"/>
+        <w:numPr>
+          <w:ilvl w:val="1"/>
+          <w:numId w:val="1"/>
+        </w:numPr>
+        <w:rPr>
+          <w:lang w:val="en-US"/>
+        </w:rPr>
+      </w:pPr>
+      <w:r>
+        <w:rPr>
+          <w:lang w:val="en-US"/>
+        </w:rPr>
+        <w:t>And that th</w:t>
+      </w:r>
+      <w:r>
+        <w:rPr>
+          <w:lang w:val="en-US"/>
+        </w:rPr>
+        <w:t>e</w:t>
+      </w:r>
+      <w:r>
+        <w:rPr>
+          <w:lang w:val="en-US"/>
+        </w:rPr>
+        <w:t>y also are shorter for semantically linked pairs</w:t>
+      </w:r>
+    </w:p>
+    <w:p>
+      <w:pPr>
+        <w:rPr>
+          <w:lang w:val="en-US"/>
+        </w:rPr>
+      </w:pPr>
+      <w:r>
+        <w:rPr>
+          <w:lang w:val="en-US"/>
+        </w:rPr>
+        <w:t>--</w:t>
+      </w:r>
+    </w:p>
+    <w:p>
+      <w:pPr>
+        <w:rPr>
+          <w:lang w:val="en-US"/>
+        </w:rPr>
+      </w:pPr>
+      <w:r>
+        <w:rPr>
+          <w:lang w:val="en-US"/>
+        </w:rPr>
+        <w:t xml:space="preserve">Alright, now I summed up the </w:t>
+      </w:r>
+      <w:proofErr w:type="spellStart"/>
+      <w:r>
+        <w:rPr>
+          <w:lang w:val="en-US"/>
+        </w:rPr>
+        <w:t>fmri</w:t>
+      </w:r>
+      <w:proofErr w:type="spellEnd"/>
+      <w:r>
+        <w:rPr>
+          <w:lang w:val="en-US"/>
+        </w:rPr>
+        <w:t xml:space="preserve"> parameters that we have selected with the help of Carlo</w:t>
+      </w:r>
+    </w:p>
+    <w:p>
+      <w:pPr>
+        <w:pStyle w:val="ListParagraph"/>
+        <w:numPr>
+          <w:ilvl w:val="0"/>
+          <w:numId w:val="1"/>
+        </w:numPr>
+        <w:rPr>
+          <w:lang w:val="en-US"/>
+        </w:rPr>
+      </w:pPr>
+      <w:r>
+        <w:rPr>
+          <w:lang w:val="en-US"/>
+        </w:rPr>
+        <w:t>Look slides</w:t>
+      </w:r>
+    </w:p>
+    <w:p>
+      <w:pPr>
+        <w:rPr>
+          <w:lang w:val="en-US"/>
+        </w:rPr>
+      </w:pPr>
+      <w:r>
+        <w:rPr>
+          <w:lang w:val="en-US"/>
+        </w:rPr>
+        <w:t>--</w:t>
+      </w:r>
+    </w:p>
+    <w:p>
+      <w:pPr>
+        <w:rPr>
+          <w:lang w:val="en-US"/>
+        </w:rPr>
+      </w:pPr>
+      <w:r>
+        <w:rPr>
+          <w:lang w:val="en-US"/>
+        </w:rPr>
+        <w:t>For our analyses</w:t>
+      </w:r>
+    </w:p>
+    <w:p>
+      <w:pPr>
+        <w:pStyle w:val="ListParagraph"/>
+        <w:numPr>
+          <w:ilvl w:val="0"/>
+          <w:numId w:val="1"/>
+        </w:numPr>
+        <w:rPr>
+          <w:lang w:val="en-US"/>
+        </w:rPr>
+      </w:pPr>
+      <w:proofErr w:type="gramStart"/>
+      <w:r>
+        <w:rPr>
+          <w:lang w:val="en-US"/>
+        </w:rPr>
+        <w:t>First</w:t>
+      </w:r>
+      <w:proofErr w:type="gramEnd"/>
+      <w:r>
+        <w:rPr>
+          <w:lang w:val="en-US"/>
+        </w:rPr>
+        <w:t xml:space="preserve"> we are going to use the phase, the task as a regressor</w:t>
+      </w:r>
+    </w:p>
+    <w:p>
+      <w:pPr>
+        <w:pStyle w:val="ListParagraph"/>
+        <w:numPr>
+          <w:ilvl w:val="1"/>
+          <w:numId w:val="1"/>
+        </w:numPr>
+        <w:rPr>
+          <w:lang w:val="en-US"/>
+        </w:rPr>
+      </w:pPr>
+      <w:r>
+        <w:rPr>
+          <w:lang w:val="en-US"/>
+        </w:rPr>
+        <w:t xml:space="preserve">But </w:t>
+      </w:r>
+      <w:proofErr w:type="gramStart"/>
+      <w:r>
+        <w:rPr>
+          <w:lang w:val="en-US"/>
+        </w:rPr>
+        <w:t>also</w:t>
+      </w:r>
+      <w:proofErr w:type="gramEnd"/>
+      <w:r>
+        <w:rPr>
+          <w:lang w:val="en-US"/>
+        </w:rPr>
+        <w:t xml:space="preserve"> the stimuli onset</w:t>
+      </w:r>
+    </w:p>
+    <w:p>
+      <w:pPr>
+        <w:pStyle w:val="ListParagraph"/>
+        <w:numPr>
+          <w:ilvl w:val="0"/>
+          <w:numId w:val="1"/>
+        </w:numPr>
+        <w:rPr>
+          <w:lang w:val="en-US"/>
+        </w:rPr>
+      </w:pPr>
+      <w:r>
+        <w:rPr>
+          <w:lang w:val="en-US"/>
+        </w:rPr>
+        <w:t>The main analysis will be a 2 by 2 ANOVA contrast,</w:t>
+      </w:r>
+    </w:p>
+    <w:p>
+      <w:pPr>
+        <w:pStyle w:val="ListParagraph"/>
+        <w:numPr>
+          <w:ilvl w:val="1"/>
+          <w:numId w:val="1"/>
+        </w:numPr>
+        <w:rPr>
+          <w:lang w:val="en-US"/>
+        </w:rPr>
+      </w:pPr>
+      <w:r>
+        <w:rPr>
+          <w:lang w:val="en-US"/>
+        </w:rPr>
+        <w:t>in the different phases, we expect different contrasts</w:t>
+      </w:r>
+    </w:p>
+    <w:p>
+      <w:pPr>
+        <w:pStyle w:val="ListParagraph"/>
+        <w:numPr>
+          <w:ilvl w:val="0"/>
+          <w:numId w:val="1"/>
+        </w:numPr>
+        <w:rPr>
+          <w:lang w:val="en-US"/>
+        </w:rPr>
+      </w:pPr>
+      <w:r>
+        <w:rPr>
+          <w:lang w:val="en-US"/>
+        </w:rPr>
+        <w:t xml:space="preserve">and </w:t>
+      </w:r>
+      <w:proofErr w:type="gramStart"/>
+      <w:r>
+        <w:rPr>
+          <w:lang w:val="en-US"/>
+        </w:rPr>
+        <w:t>finally</w:t>
+      </w:r>
+      <w:proofErr w:type="gramEnd"/>
+      <w:r>
+        <w:rPr>
+          <w:lang w:val="en-US"/>
+        </w:rPr>
+        <w:t xml:space="preserve"> we are going to use classifiers</w:t>
+      </w:r>
+    </w:p>
+    <w:p>
+      <w:pPr>
+        <w:pStyle w:val="ListParagraph"/>
+        <w:numPr>
+          <w:ilvl w:val="1"/>
+          <w:numId w:val="1"/>
+        </w:numPr>
+        <w:rPr>
+          <w:lang w:val="en-US"/>
+        </w:rPr>
+      </w:pPr>
+      <w:proofErr w:type="gramStart"/>
+      <w:r>
+        <w:rPr>
+          <w:lang w:val="en-US"/>
+        </w:rPr>
+        <w:t>so</w:t>
+      </w:r>
+      <w:proofErr w:type="gramEnd"/>
+      <w:r>
+        <w:rPr>
+          <w:lang w:val="en-US"/>
+        </w:rPr>
+        <w:t xml:space="preserve"> for the reactivation of associated stimulus, we will first use an univariate classifier based on the localizer</w:t>
+      </w:r>
+    </w:p>
+    <w:p>
+      <w:pPr>
+        <w:pStyle w:val="ListParagraph"/>
+        <w:numPr>
+          <w:ilvl w:val="1"/>
+          <w:numId w:val="1"/>
+        </w:numPr>
+        <w:rPr>
+          <w:lang w:val="en-US"/>
+        </w:rPr>
+      </w:pPr>
+      <w:r>
+        <w:rPr>
+          <w:lang w:val="en-US"/>
+        </w:rPr>
+        <w:t xml:space="preserve">but we are also considering using </w:t>
+      </w:r>
+      <w:r>
+        <w:rPr>
+          <w:lang w:val="en-US"/>
+        </w:rPr>
+        <w:t>multivariate classifiers for more details, and possibly RSA</w:t>
+      </w:r>
+    </w:p>
+    <w:p>
+      <w:pPr>
+        <w:rPr>
+          <w:lang w:val="en-US"/>
+        </w:rPr>
+      </w:pPr>
+      <w:r>
+        <w:rPr>
+          <w:lang w:val="en-US"/>
+        </w:rPr>
+        <w:t>--</w:t>
+      </w:r>
+    </w:p>
+    <w:p>
+      <w:pPr>
+        <w:rPr>
+          <w:lang w:val="en-US"/>
+        </w:rPr>
+      </w:pPr>
+      <w:proofErr w:type="gramStart"/>
+      <w:r>
+        <w:rPr>
+          <w:lang w:val="en-US"/>
+        </w:rPr>
+        <w:t>So</w:t>
+      </w:r>
+      <w:proofErr w:type="gramEnd"/>
+      <w:r>
+        <w:rPr>
+          <w:lang w:val="en-US"/>
+        </w:rPr>
+        <w:t xml:space="preserve"> to detail a bit our prediction and analysis</w:t>
+      </w:r>
+    </w:p>
+    <w:p>
+      <w:pPr>
+        <w:pStyle w:val="ListParagraph"/>
+        <w:numPr>
+          <w:ilvl w:val="0"/>
+          <w:numId w:val="1"/>
+        </w:numPr>
+        <w:rPr>
+          <w:lang w:val="en-US"/>
+        </w:rPr>
+      </w:pPr>
+      <w:r>
+        <w:rPr>
+          <w:lang w:val="en-US"/>
+        </w:rPr>
+        <w:t>we expect, for semantically linked pairs</w:t>
+      </w:r>
+    </w:p>
+    <w:p>
+      <w:pPr>
+        <w:pStyle w:val="ListParagraph"/>
+        <w:numPr>
+          <w:ilvl w:val="1"/>
+          <w:numId w:val="1"/>
+        </w:numPr>
+        <w:rPr>
+          <w:lang w:val="en-US"/>
+        </w:rPr>
+      </w:pPr>
+      <w:r>
+        <w:rPr>
+          <w:lang w:val="en-US"/>
+        </w:rPr>
+        <w:t>to decode the associated stimulus earlier, and maybe more accurately</w:t>
+      </w:r>
+    </w:p>
+    <w:p>
+      <w:pPr>
+        <w:pStyle w:val="ListParagraph"/>
+        <w:numPr>
+          <w:ilvl w:val="1"/>
+          <w:numId w:val="1"/>
+        </w:numPr>
+        <w:rPr>
+          <w:lang w:val="en-US"/>
+        </w:rPr>
+      </w:pPr>
+      <w:proofErr w:type="gramStart"/>
+      <w:r>
+        <w:rPr>
+          <w:lang w:val="en-US"/>
+        </w:rPr>
+        <w:t>so</w:t>
+      </w:r>
+      <w:proofErr w:type="gramEnd"/>
+      <w:r>
+        <w:rPr>
+          <w:lang w:val="en-US"/>
+        </w:rPr>
+        <w:t xml:space="preserve"> either the category (SO) or the stimulus itself, depending on the MVPA ability</w:t>
+      </w:r>
+    </w:p>
+    <w:p>
+      <w:pPr>
+        <w:pStyle w:val="ListParagraph"/>
+        <w:numPr>
+          <w:ilvl w:val="0"/>
+          <w:numId w:val="1"/>
+        </w:numPr>
+        <w:rPr>
+          <w:lang w:val="en-US"/>
+        </w:rPr>
+      </w:pPr>
+      <w:r>
+        <w:rPr>
+          <w:lang w:val="en-US"/>
+        </w:rPr>
+        <w:t>and the second thing we expect on those pairs, is that the learning and decision won’t rely on hippocampus activity and connectivity as much.</w:t>
+      </w:r>
+    </w:p>
+    <w:p>
+      <w:pPr>
+        <w:pStyle w:val="ListParagraph"/>
+        <w:numPr>
+          <w:ilvl w:val="0"/>
+          <w:numId w:val="1"/>
+        </w:numPr>
+        <w:rPr>
+          <w:lang w:val="en-US"/>
+        </w:rPr>
+      </w:pPr>
+      <w:r>
+        <w:rPr>
+          <w:lang w:val="en-US"/>
+        </w:rPr>
+        <w:t xml:space="preserve">But we still </w:t>
+      </w:r>
+      <w:proofErr w:type="gramStart"/>
+      <w:r>
+        <w:rPr>
+          <w:lang w:val="en-US"/>
+        </w:rPr>
+        <w:t>have to</w:t>
+      </w:r>
+      <w:proofErr w:type="gramEnd"/>
+      <w:r>
+        <w:rPr>
+          <w:lang w:val="en-US"/>
+        </w:rPr>
+        <w:t xml:space="preserve"> determine how we will identify the semantic processes involved instead of the hippocampus</w:t>
+      </w:r>
+    </w:p>
+    <w:p>
+      <w:pPr>
+        <w:pStyle w:val="ListParagraph"/>
+        <w:numPr>
+          <w:ilvl w:val="1"/>
+          <w:numId w:val="1"/>
+        </w:numPr>
+        <w:rPr>
+          <w:lang w:val="en-US"/>
+        </w:rPr>
+      </w:pPr>
+      <w:r>
+        <w:rPr>
+          <w:lang w:val="en-US"/>
+        </w:rPr>
+        <w:t>We could try to see which region better predicts the performance or the reactivation</w:t>
+      </w:r>
+    </w:p>
+    <w:p>
+      <w:pPr>
+        <w:pStyle w:val="ListParagraph"/>
+        <w:numPr>
+          <w:ilvl w:val="1"/>
+          <w:numId w:val="1"/>
+        </w:numPr>
+        <w:rPr>
+          <w:lang w:val="en-US"/>
+        </w:rPr>
+      </w:pPr>
+      <w:r>
+        <w:rPr>
+          <w:lang w:val="en-US"/>
+        </w:rPr>
+        <w:t>Or we could also look which regions show the highest representational similarity</w:t>
+      </w:r>
+    </w:p>
+    <w:p>
+      <w:pPr>
+        <w:pStyle w:val="ListParagraph"/>
+        <w:numPr>
+          <w:ilvl w:val="2"/>
+          <w:numId w:val="1"/>
+        </w:numPr>
+        <w:rPr>
+          <w:lang w:val="en-US"/>
+        </w:rPr>
+      </w:pPr>
+      <w:r>
+        <w:rPr>
+          <w:lang w:val="en-US"/>
+        </w:rPr>
+        <w:t>With some candidate ROIs or a searchlight analysis</w:t>
+      </w:r>
+    </w:p>
+    <w:p>
+      <w:pPr>
+        <w:pStyle w:val="ListParagraph"/>
+        <w:numPr>
+          <w:ilvl w:val="1"/>
+          <w:numId w:val="1"/>
+        </w:numPr>
+        <w:rPr>
+          <w:lang w:val="en-US"/>
+        </w:rPr>
+      </w:pPr>
+      <w:r>
+        <w:rPr>
+          <w:lang w:val="en-US"/>
+        </w:rPr>
+        <w:t xml:space="preserve">And </w:t>
+      </w:r>
+      <w:proofErr w:type="gramStart"/>
+      <w:r>
+        <w:rPr>
+          <w:lang w:val="en-US"/>
+        </w:rPr>
+        <w:t>finally</w:t>
+      </w:r>
+      <w:proofErr w:type="gramEnd"/>
+      <w:r>
+        <w:rPr>
+          <w:lang w:val="en-US"/>
+        </w:rPr>
+        <w:t xml:space="preserve"> we can also do seed analysis with the striatum, to explore the functional connectivity, and to identify regions that could help with the value transfer</w:t>
+      </w:r>
+    </w:p>
+    <w:p>
+      <w:pPr>
+        <w:rPr>
+          <w:lang w:val="en-US"/>
+        </w:rPr>
+      </w:pPr>
       <w:bookmarkStart w:id="0" w:name="_GoBack"/>
       <w:bookmarkEnd w:id="0"/>
     </w:p>
@@ -1022,174 +3004,126 @@
           <w:lang w:val="en-US"/>
         </w:rPr>
       </w:pPr>
-      <w:r>
-        <w:rPr>
-          <w:lang w:val="en-US"/>
-        </w:rPr>
-        <w:t>Another possible analysis is</w:t>
-      </w:r>
-      <w:r>
-        <w:rPr>
-          <w:lang w:val="en-US"/>
-        </w:rPr>
-        <w:t xml:space="preserve"> to make use of the stimuli used to measure the association</w:t>
-      </w:r>
-    </w:p>
-    <w:p>
-      <w:pPr>
-        <w:pStyle w:val="ListParagraph"/>
-        <w:numPr>
-          <w:ilvl w:val="0"/>
-          <w:numId w:val="1"/>
-        </w:numPr>
-        <w:rPr>
-          <w:lang w:val="en-US"/>
-        </w:rPr>
-      </w:pPr>
-      <w:r>
-        <w:rPr>
-          <w:lang w:val="en-US"/>
-        </w:rPr>
-        <w:t xml:space="preserve">For </w:t>
+    </w:p>
+    <w:p>
+      <w:pPr>
+        <w:rPr>
+          <w:lang w:val="en-US"/>
+        </w:rPr>
+      </w:pPr>
+    </w:p>
+    <w:p>
+      <w:pPr>
+        <w:rPr>
+          <w:lang w:val="en-US"/>
+        </w:rPr>
+      </w:pPr>
+    </w:p>
+    <w:p>
+      <w:pPr>
+        <w:rPr>
+          <w:lang w:val="en-US"/>
+        </w:rPr>
+      </w:pPr>
+    </w:p>
+    <w:p>
+      <w:pPr>
+        <w:rPr>
+          <w:lang w:val="en-US"/>
+        </w:rPr>
+      </w:pPr>
+    </w:p>
+    <w:p>
+      <w:pPr>
+        <w:rPr>
+          <w:lang w:val="en-US"/>
+        </w:rPr>
+      </w:pPr>
+    </w:p>
+    <w:p>
+      <w:pPr>
+        <w:rPr>
+          <w:lang w:val="en-US"/>
+        </w:rPr>
+      </w:pPr>
+    </w:p>
+    <w:p>
+      <w:pPr>
+        <w:rPr>
+          <w:lang w:val="en-US"/>
+        </w:rPr>
+      </w:pPr>
+    </w:p>
+    <w:p>
+      <w:pPr>
+        <w:rPr>
+          <w:lang w:val="en-US"/>
+        </w:rPr>
+      </w:pPr>
+    </w:p>
+    <w:p>
+      <w:pPr>
+        <w:rPr>
+          <w:lang w:val="en-US"/>
+        </w:rPr>
+      </w:pPr>
+      <w:r>
+        <w:rPr>
+          <w:lang w:val="en-US"/>
+        </w:rPr>
+        <w:t xml:space="preserve">Two </w:t>
       </w:r>
       <w:proofErr w:type="gramStart"/>
       <w:r>
         <w:rPr>
           <w:lang w:val="en-US"/>
         </w:rPr>
-        <w:t>instance</w:t>
+        <w:t>hypothesis</w:t>
       </w:r>
       <w:proofErr w:type="gramEnd"/>
-      <w:r>
-        <w:rPr>
-          <w:lang w:val="en-US"/>
-        </w:rPr>
-        <w:t xml:space="preserve"> by associating a scene and an object, </w:t>
-      </w:r>
-    </w:p>
-    <w:p>
-      <w:pPr>
-        <w:pStyle w:val="ListParagraph"/>
-        <w:numPr>
-          <w:ilvl w:val="1"/>
-          <w:numId w:val="1"/>
-        </w:numPr>
-        <w:rPr>
-          <w:lang w:val="en-US"/>
-        </w:rPr>
-      </w:pPr>
-      <w:r>
-        <w:rPr>
-          <w:lang w:val="en-US"/>
-        </w:rPr>
-        <w:t>you can use a localizer trained to differentiate scenes and object</w:t>
-      </w:r>
-    </w:p>
-    <w:p>
-      <w:pPr>
-        <w:pStyle w:val="ListParagraph"/>
-        <w:numPr>
-          <w:ilvl w:val="1"/>
-          <w:numId w:val="1"/>
-        </w:numPr>
-        <w:rPr>
-          <w:lang w:val="en-US"/>
-        </w:rPr>
-      </w:pPr>
-      <w:r>
-        <w:rPr>
-          <w:lang w:val="en-US"/>
-        </w:rPr>
-        <w:t xml:space="preserve">and you see if you </w:t>
-      </w:r>
-      <w:r>
-        <w:rPr>
-          <w:lang w:val="en-US"/>
-        </w:rPr>
-        <w:t xml:space="preserve">decode a scene in an object, it is likely because the two </w:t>
-      </w:r>
-      <w:proofErr w:type="gramStart"/>
-      <w:r>
-        <w:rPr>
-          <w:lang w:val="en-US"/>
-        </w:rPr>
-        <w:t>stimulus</w:t>
-      </w:r>
-      <w:proofErr w:type="gramEnd"/>
-      <w:r>
-        <w:rPr>
-          <w:lang w:val="en-US"/>
-        </w:rPr>
-        <w:t xml:space="preserve"> are now associated</w:t>
-      </w:r>
-    </w:p>
-    <w:p>
-      <w:pPr>
-        <w:pStyle w:val="ListParagraph"/>
-        <w:numPr>
-          <w:ilvl w:val="0"/>
-          <w:numId w:val="1"/>
-        </w:numPr>
-        <w:rPr>
-          <w:lang w:val="en-US"/>
-        </w:rPr>
-      </w:pPr>
-      <w:r>
-        <w:rPr>
-          <w:lang w:val="en-US"/>
-        </w:rPr>
-        <w:t>now we e</w:t>
-      </w:r>
-      <w:r>
-        <w:rPr>
-          <w:lang w:val="en-US"/>
-        </w:rPr>
-        <w:t>xp</w:t>
-      </w:r>
-      <w:r>
-        <w:rPr>
-          <w:lang w:val="en-US"/>
-        </w:rPr>
-        <w:t>ect this effect to appear faster for semantically linked pairs because of the semantic association</w:t>
-      </w:r>
-    </w:p>
-    <w:p>
-      <w:pPr>
-        <w:pStyle w:val="ListParagraph"/>
-        <w:numPr>
-          <w:ilvl w:val="0"/>
-          <w:numId w:val="1"/>
-        </w:numPr>
-        <w:rPr>
-          <w:lang w:val="en-US"/>
-        </w:rPr>
-      </w:pPr>
-    </w:p>
-    <w:p>
-      <w:pPr>
-        <w:rPr>
-          <w:lang w:val="en-US"/>
-        </w:rPr>
-      </w:pPr>
-      <w:r>
-        <w:rPr>
-          <w:lang w:val="en-US"/>
-        </w:rPr>
-        <w:t>--</w:t>
-      </w:r>
-    </w:p>
-    <w:p>
-      <w:pPr>
-        <w:rPr>
-          <w:lang w:val="en-US"/>
-        </w:rPr>
-      </w:pPr>
-      <w:r>
-        <w:rPr>
-          <w:lang w:val="en-US"/>
-        </w:rPr>
-        <w:t>And that s</w:t>
-      </w:r>
+    </w:p>
+    <w:p>
+      <w:pPr>
+        <w:pStyle w:val="ListParagraph"/>
+        <w:numPr>
+          <w:ilvl w:val="0"/>
+          <w:numId w:val="1"/>
+        </w:numPr>
+        <w:rPr>
+          <w:lang w:val="en-US"/>
+        </w:rPr>
+      </w:pPr>
+      <w:r>
+        <w:rPr>
+          <w:lang w:val="en-US"/>
+        </w:rPr>
+        <w:t>transfer because representation=overlapping</w:t>
+      </w:r>
+    </w:p>
+    <w:p>
+      <w:pPr>
+        <w:pStyle w:val="ListParagraph"/>
+        <w:numPr>
+          <w:ilvl w:val="0"/>
+          <w:numId w:val="1"/>
+        </w:numPr>
+        <w:rPr>
+          <w:lang w:val="en-US"/>
+        </w:rPr>
+      </w:pPr>
+      <w:r>
+        <w:rPr>
+          <w:lang w:val="en-US"/>
+        </w:rPr>
+        <w:t>transfer because state inference</w:t>
+      </w:r>
+    </w:p>
+    <w:p>
+      <w:pPr>
+        <w:rPr>
+          <w:lang w:val="en-US"/>
+        </w:rPr>
+      </w:pPr>
     </w:p>
     <w:p>
       <w:pPr>
